--- a/Personal Pictures/CV.docx
+++ b/Personal Pictures/CV.docx
@@ -1,10 +1,10 @@
 
 <file path=word/document.xml><?xml version="1.0" encoding="utf-8"?>
-<w:document xmlns:wpc="http://schemas.microsoft.com/office/word/2010/wordprocessingCanvas" xmlns:cx="http://schemas.microsoft.com/office/drawing/2014/chartex" xmlns:cx1="http://schemas.microsoft.com/office/drawing/2015/9/8/chartex" xmlns:cx2="http://schemas.microsoft.com/office/drawing/2015/10/21/chartex" xmlns:cx3="http://schemas.microsoft.com/office/drawing/2016/5/9/chartex" xmlns:cx4="http://schemas.microsoft.com/office/drawing/2016/5/10/chartex" xmlns:cx5="http://schemas.microsoft.com/office/drawing/2016/5/11/chartex" xmlns:cx6="http://schemas.microsoft.com/office/drawing/2016/5/12/chartex" xmlns:cx7="http://schemas.microsoft.com/office/drawing/2016/5/13/chartex" xmlns:cx8="http://schemas.microsoft.com/office/drawing/2016/5/14/chartex" xmlns:mc="http://schemas.openxmlformats.org/markup-compatibility/2006" xmlns:aink="http://schemas.microsoft.com/office/drawing/2016/ink" xmlns:am3d="http://schemas.microsoft.com/office/drawing/2017/model3d" xmlns:o="urn:schemas-microsoft-com:office:office" xmlns:r="http://schemas.openxmlformats.org/officeDocument/2006/relationships" xmlns:m="http://schemas.openxmlformats.org/officeDocument/2006/math" xmlns:v="urn:schemas-microsoft-com:vml" xmlns:wp14="http://schemas.microsoft.com/office/word/2010/wordprocessingDrawing" xmlns:wp="http://schemas.openxmlformats.org/drawingml/2006/wordprocessingDrawing" xmlns:w10="urn:schemas-microsoft-com:office:word" xmlns:w="http://schemas.openxmlformats.org/wordprocessingml/2006/main" xmlns:w14="http://schemas.microsoft.com/office/word/2010/wordml" xmlns:w15="http://schemas.microsoft.com/office/word/2012/wordml" xmlns:w16cex="http://schemas.microsoft.com/office/word/2018/wordml/cex" xmlns:w16cid="http://schemas.microsoft.com/office/word/2016/wordml/cid" xmlns:w16="http://schemas.microsoft.com/office/word/2018/wordml" xmlns:w16sdtdh="http://schemas.microsoft.com/office/word/2020/wordml/sdtdatahash" xmlns:w16se="http://schemas.microsoft.com/office/word/2015/wordml/symex" xmlns:wpg="http://schemas.microsoft.com/office/word/2010/wordprocessingGroup" xmlns:wpi="http://schemas.microsoft.com/office/word/2010/wordprocessingInk" xmlns:wne="http://schemas.microsoft.com/office/word/2006/wordml" xmlns:wps="http://schemas.microsoft.com/office/word/2010/wordprocessingShape" mc:Ignorable="w14 w15 w16se w16cid w16 w16cex w16sdtdh wp14">
+<w:document xmlns:wpc="http://schemas.microsoft.com/office/word/2010/wordprocessingCanvas" xmlns:cx="http://schemas.microsoft.com/office/drawing/2014/chartex" xmlns:cx1="http://schemas.microsoft.com/office/drawing/2015/9/8/chartex" xmlns:cx2="http://schemas.microsoft.com/office/drawing/2015/10/21/chartex" xmlns:cx3="http://schemas.microsoft.com/office/drawing/2016/5/9/chartex" xmlns:cx4="http://schemas.microsoft.com/office/drawing/2016/5/10/chartex" xmlns:cx5="http://schemas.microsoft.com/office/drawing/2016/5/11/chartex" xmlns:cx6="http://schemas.microsoft.com/office/drawing/2016/5/12/chartex" xmlns:cx7="http://schemas.microsoft.com/office/drawing/2016/5/13/chartex" xmlns:cx8="http://schemas.microsoft.com/office/drawing/2016/5/14/chartex" xmlns:mc="http://schemas.openxmlformats.org/markup-compatibility/2006" xmlns:aink="http://schemas.microsoft.com/office/drawing/2016/ink" xmlns:am3d="http://schemas.microsoft.com/office/drawing/2017/model3d" xmlns:o="urn:schemas-microsoft-com:office:office" xmlns:oel="http://schemas.microsoft.com/office/2019/extlst" xmlns:r="http://schemas.openxmlformats.org/officeDocument/2006/relationships" xmlns:m="http://schemas.openxmlformats.org/officeDocument/2006/math" xmlns:v="urn:schemas-microsoft-com:vml" xmlns:wp14="http://schemas.microsoft.com/office/word/2010/wordprocessingDrawing" xmlns:wp="http://schemas.openxmlformats.org/drawingml/2006/wordprocessingDrawing" xmlns:w10="urn:schemas-microsoft-com:office:word" xmlns:w="http://schemas.openxmlformats.org/wordprocessingml/2006/main" xmlns:w14="http://schemas.microsoft.com/office/word/2010/wordml" xmlns:w15="http://schemas.microsoft.com/office/word/2012/wordml" xmlns:w16cex="http://schemas.microsoft.com/office/word/2018/wordml/cex" xmlns:w16cid="http://schemas.microsoft.com/office/word/2016/wordml/cid" xmlns:w16="http://schemas.microsoft.com/office/word/2018/wordml" xmlns:w16sdtdh="http://schemas.microsoft.com/office/word/2020/wordml/sdtdatahash" xmlns:w16se="http://schemas.microsoft.com/office/word/2015/wordml/symex" xmlns:wpg="http://schemas.microsoft.com/office/word/2010/wordprocessingGroup" xmlns:wpi="http://schemas.microsoft.com/office/word/2010/wordprocessingInk" xmlns:wne="http://schemas.microsoft.com/office/word/2006/wordml" xmlns:wps="http://schemas.microsoft.com/office/word/2010/wordprocessingShape" mc:Ignorable="w14 w15 w16se w16cid w16 w16cex w16sdtdh wp14">
   <w:body>
     <w:tbl>
       <w:tblPr>
-        <w:tblW w:w="4951" w:type="pct"/>
+        <w:tblW w:w="4751" w:type="pct"/>
         <w:jc w:val="center"/>
         <w:tblLayout w:type="fixed"/>
         <w:tblCellMar>
@@ -15,25 +15,25 @@
         <w:tblDescription w:val="Layout table"/>
       </w:tblPr>
       <w:tblGrid>
-        <w:gridCol w:w="851"/>
-        <w:gridCol w:w="2947"/>
-        <w:gridCol w:w="1062"/>
-        <w:gridCol w:w="6137"/>
+        <w:gridCol w:w="816"/>
+        <w:gridCol w:w="2829"/>
+        <w:gridCol w:w="1019"/>
+        <w:gridCol w:w="5889"/>
       </w:tblGrid>
       <w:tr>
         <w:trPr>
-          <w:trHeight w:val="993"/>
+          <w:trHeight w:val="961"/>
           <w:jc w:val="center"/>
         </w:trPr>
         <w:tc>
           <w:tcPr>
-            <w:tcW w:w="3798" w:type="dxa"/>
+            <w:tcW w:w="3645" w:type="dxa"/>
             <w:gridSpan w:val="2"/>
             <w:vAlign w:val="center"/>
           </w:tcPr>
           <w:p>
             <w:pPr>
-              <w:pStyle w:val="BodyText"/>
+              <w:pStyle w:val="Plattetekst"/>
               <w:kinsoku w:val="0"/>
               <w:overflowPunct w:val="0"/>
               <w:spacing w:after="0"/>
@@ -48,10 +48,10 @@
                 <w:noProof/>
               </w:rPr>
               <w:drawing>
-                <wp:inline distT="0" distB="0" distL="0" distR="0" wp14:anchorId="29CE528B" wp14:editId="792FFD40">
-                  <wp:extent cx="1425308" cy="1647825"/>
-                  <wp:effectExtent l="19050" t="0" r="22860" b="485775"/>
-                  <wp:docPr id="7" name="Picture 7"/>
+                <wp:inline distT="0" distB="0" distL="0" distR="0" wp14:anchorId="3B58091C" wp14:editId="40581DB8">
+                  <wp:extent cx="1651635" cy="1456944"/>
+                  <wp:effectExtent l="0" t="0" r="5715" b="0"/>
+                  <wp:docPr id="1" name="Picture 1"/>
                   <wp:cNvGraphicFramePr>
                     <a:graphicFrameLocks xmlns:a="http://schemas.openxmlformats.org/drawingml/2006/main" noChangeAspect="1"/>
                   </wp:cNvGraphicFramePr>
@@ -65,17 +65,8 @@
                           </pic:cNvPicPr>
                         </pic:nvPicPr>
                         <pic:blipFill>
-                          <a:blip r:embed="rId10">
+                          <a:blip r:embed="rId11">
                             <a:extLst>
-                              <a:ext uri="{BEBA8EAE-BF5A-486C-A8C5-ECC9F3942E4B}">
-                                <a14:imgProps xmlns:a14="http://schemas.microsoft.com/office/drawing/2010/main">
-                                  <a14:imgLayer r:embed="rId11">
-                                    <a14:imgEffect>
-                                      <a14:sharpenSoften amount="50000"/>
-                                    </a14:imgEffect>
-                                  </a14:imgLayer>
-                                </a14:imgProps>
-                              </a:ext>
                               <a:ext uri="{28A0092B-C50C-407E-A947-70E740481C1C}">
                                 <a14:useLocalDpi xmlns:a14="http://schemas.microsoft.com/office/drawing/2010/main" val="0"/>
                               </a:ext>
@@ -89,23 +80,16 @@
                         <pic:spPr bwMode="auto">
                           <a:xfrm>
                             <a:off x="0" y="0"/>
-                            <a:ext cx="1435025" cy="1659058"/>
+                            <a:ext cx="1669625" cy="1472814"/>
                           </a:xfrm>
-                          <a:prstGeom prst="roundRect">
-                            <a:avLst>
-                              <a:gd name="adj" fmla="val 8594"/>
-                            </a:avLst>
+                          <a:prstGeom prst="ellipse">
+                            <a:avLst/>
                           </a:prstGeom>
-                          <a:solidFill>
-                            <a:srgbClr val="FFFFFF">
-                              <a:shade val="85000"/>
-                            </a:srgbClr>
-                          </a:solidFill>
                           <a:ln>
                             <a:noFill/>
                           </a:ln>
                           <a:effectLst>
-                            <a:reflection blurRad="12700" stA="38000" endPos="28000" dist="5000" dir="5400000" sy="-100000" algn="bl" rotWithShape="0"/>
+                            <a:softEdge rad="112500"/>
                           </a:effectLst>
                         </pic:spPr>
                       </pic:pic>
@@ -118,12 +102,12 @@
         </w:tc>
         <w:tc>
           <w:tcPr>
-            <w:tcW w:w="1062" w:type="dxa"/>
+            <w:tcW w:w="1019" w:type="dxa"/>
             <w:vMerge w:val="restart"/>
           </w:tcPr>
           <w:p>
             <w:pPr>
-              <w:pStyle w:val="BodyText"/>
+              <w:pStyle w:val="Plattetekst"/>
               <w:kinsoku w:val="0"/>
               <w:overflowPunct w:val="0"/>
               <w:spacing w:after="0"/>
@@ -135,12 +119,12 @@
         </w:tc>
         <w:tc>
           <w:tcPr>
-            <w:tcW w:w="6137" w:type="dxa"/>
+            <w:tcW w:w="5890" w:type="dxa"/>
             <w:vMerge w:val="restart"/>
           </w:tcPr>
           <w:p>
             <w:pPr>
-              <w:pStyle w:val="Title"/>
+              <w:pStyle w:val="Titel"/>
               <w:spacing w:after="0"/>
               <w:rPr>
                 <w:lang w:val="nl-NL"/>
@@ -167,7 +151,7 @@
           </w:p>
           <w:p>
             <w:pPr>
-              <w:pStyle w:val="Heading1"/>
+              <w:pStyle w:val="Kop1"/>
               <w:spacing w:after="0"/>
               <w:rPr>
                 <w:lang w:val="nl-NL"/>
@@ -182,7 +166,7 @@
           </w:p>
           <w:p>
             <w:pPr>
-              <w:pStyle w:val="Heading2"/>
+              <w:pStyle w:val="Kop2"/>
               <w:rPr>
                 <w:lang w:val="nl-NL"/>
               </w:rPr>
@@ -227,7 +211,7 @@
             </w:r>
             <w:r>
               <w:rPr>
-                <w:rStyle w:val="Strong"/>
+                <w:rStyle w:val="Zwaar"/>
                 <w:color w:val="auto"/>
                 <w:lang w:val="nl-NL"/>
               </w:rPr>
@@ -263,7 +247,13 @@
               <w:rPr>
                 <w:lang w:val="nl-NL"/>
               </w:rPr>
-              <w:t>Ik moest producten vullen</w:t>
+              <w:t>P</w:t>
+            </w:r>
+            <w:r>
+              <w:rPr>
+                <w:lang w:val="nl-NL"/>
+              </w:rPr>
+              <w:t>roducten vullen</w:t>
             </w:r>
             <w:r>
               <w:rPr>
@@ -282,7 +272,7 @@
           </w:p>
           <w:p>
             <w:pPr>
-              <w:pStyle w:val="Heading2"/>
+              <w:pStyle w:val="Kop2"/>
               <w:rPr>
                 <w:lang w:val="nl-NL"/>
               </w:rPr>
@@ -367,19 +357,13 @@
               <w:rPr>
                 <w:lang w:val="nl-NL"/>
               </w:rPr>
-              <w:t xml:space="preserve">Ik </w:t>
-            </w:r>
-            <w:r>
-              <w:rPr>
-                <w:lang w:val="nl-NL"/>
-              </w:rPr>
-              <w:t>m</w:t>
-            </w:r>
-            <w:r>
-              <w:rPr>
-                <w:lang w:val="nl-NL"/>
-              </w:rPr>
-              <w:t>oest telefoons verkopen e</w:t>
+              <w:t>T</w:t>
+            </w:r>
+            <w:r>
+              <w:rPr>
+                <w:lang w:val="nl-NL"/>
+              </w:rPr>
+              <w:t>elefoons verkopen e</w:t>
             </w:r>
             <w:r>
               <w:rPr>
@@ -397,20 +381,20 @@
               <w:rPr>
                 <w:lang w:val="nl-NL"/>
               </w:rPr>
-              <w:t xml:space="preserve"> </w:t>
-            </w:r>
-          </w:p>
-          <w:p>
-            <w:pPr>
-              <w:spacing w:after="0"/>
-              <w:rPr>
-                <w:lang w:val="nl-NL"/>
-              </w:rPr>
-            </w:pPr>
-          </w:p>
-          <w:p>
-            <w:pPr>
-              <w:pStyle w:val="Heading2"/>
+              <w:t>.</w:t>
+            </w:r>
+          </w:p>
+          <w:p>
+            <w:pPr>
+              <w:spacing w:after="0"/>
+              <w:rPr>
+                <w:lang w:val="nl-NL"/>
+              </w:rPr>
+            </w:pPr>
+          </w:p>
+          <w:p>
+            <w:pPr>
+              <w:pStyle w:val="Kop2"/>
               <w:rPr>
                 <w:lang w:val="nl-NL"/>
               </w:rPr>
@@ -457,7 +441,7 @@
             </w:r>
             <w:r>
               <w:rPr>
-                <w:rStyle w:val="Strong"/>
+                <w:rStyle w:val="Zwaar"/>
                 <w:color w:val="auto"/>
                 <w:lang w:val="nl-NL"/>
               </w:rPr>
@@ -487,21 +471,125 @@
               <w:rPr>
                 <w:lang w:val="nl-NL"/>
               </w:rPr>
-              <w:t>Ik moest burgers maken</w:t>
-            </w:r>
-            <w:r>
-              <w:rPr>
-                <w:lang w:val="nl-NL"/>
-              </w:rPr>
-              <w:t xml:space="preserve"> en aan mensen </w:t>
-            </w:r>
-          </w:p>
-          <w:p>
-            <w:pPr>
-              <w:pStyle w:val="Heading1"/>
-              <w:spacing w:after="0"/>
-            </w:pPr>
-            <w:r>
+              <w:t>B</w:t>
+            </w:r>
+            <w:r>
+              <w:rPr>
+                <w:lang w:val="nl-NL"/>
+              </w:rPr>
+              <w:t>urgers maken</w:t>
+            </w:r>
+            <w:r>
+              <w:rPr>
+                <w:lang w:val="nl-NL"/>
+              </w:rPr>
+              <w:t>.</w:t>
+            </w:r>
+          </w:p>
+          <w:p>
+            <w:pPr>
+              <w:spacing w:after="0"/>
+              <w:rPr>
+                <w:lang w:val="nl-NL"/>
+              </w:rPr>
+            </w:pPr>
+          </w:p>
+          <w:p>
+            <w:pPr>
+              <w:pStyle w:val="Kop2"/>
+              <w:rPr>
+                <w:lang w:val="nl-NL"/>
+              </w:rPr>
+            </w:pPr>
+            <w:r>
+              <w:rPr>
+                <w:lang w:val="nl-NL"/>
+              </w:rPr>
+              <w:t>2020–202</w:t>
+            </w:r>
+            <w:r>
+              <w:rPr>
+                <w:lang w:val="nl-NL"/>
+              </w:rPr>
+              <w:t>2</w:t>
+            </w:r>
+          </w:p>
+          <w:p>
+            <w:pPr>
+              <w:spacing w:after="0"/>
+              <w:rPr>
+                <w:lang w:val="nl-NL"/>
+              </w:rPr>
+            </w:pPr>
+            <w:proofErr w:type="spellStart"/>
+            <w:r>
+              <w:rPr>
+                <w:rStyle w:val="Zwaar"/>
+                <w:b w:val="0"/>
+                <w:bCs w:val="0"/>
+                <w:color w:val="auto"/>
+                <w:lang w:val="nl-NL"/>
+              </w:rPr>
+              <w:t>Syncroen</w:t>
+            </w:r>
+            <w:proofErr w:type="spellEnd"/>
+            <w:r>
+              <w:rPr>
+                <w:rStyle w:val="Zwaar"/>
+                <w:color w:val="auto"/>
+                <w:lang w:val="nl-NL"/>
+              </w:rPr>
+              <w:t xml:space="preserve"> </w:t>
+            </w:r>
+            <w:r>
+              <w:rPr>
+                <w:rStyle w:val="Zwaar"/>
+                <w:color w:val="auto"/>
+                <w:lang w:val="nl-NL"/>
+              </w:rPr>
+              <w:t>•</w:t>
+            </w:r>
+            <w:r>
+              <w:rPr>
+                <w:rStyle w:val="Zwaar"/>
+                <w:color w:val="auto"/>
+                <w:lang w:val="nl-NL"/>
+              </w:rPr>
+              <w:t xml:space="preserve"> </w:t>
+            </w:r>
+            <w:r>
+              <w:rPr>
+                <w:lang w:val="nl-NL"/>
+              </w:rPr>
+              <w:t>Logistiek</w:t>
+            </w:r>
+          </w:p>
+          <w:p>
+            <w:pPr>
+              <w:spacing w:after="0"/>
+              <w:rPr>
+                <w:lang w:val="nl-NL"/>
+              </w:rPr>
+            </w:pPr>
+            <w:r>
+              <w:rPr>
+                <w:lang w:val="nl-NL"/>
+              </w:rPr>
+              <w:t xml:space="preserve">Goederen transporteren. </w:t>
+            </w:r>
+          </w:p>
+          <w:p>
+            <w:pPr>
+              <w:pStyle w:val="Kop1"/>
+              <w:spacing w:after="0"/>
+              <w:rPr>
+                <w:lang w:val="nl-NL"/>
+              </w:rPr>
+            </w:pPr>
+            <w:r>
+              <w:rPr>
+                <w:lang w:val="nl-NL"/>
+              </w:rPr>
               <w:t>OPleiding</w:t>
             </w:r>
           </w:p>
@@ -548,7 +636,7 @@
               <w:rPr>
                 <w:lang w:val="nl-NL"/>
               </w:rPr>
-              <w:t>Moest Computers Bouwen en w</w:t>
+              <w:t>Computers Bouwen en w</w:t>
             </w:r>
             <w:r>
               <w:rPr>
@@ -556,68 +644,35 @@
               </w:rPr>
               <w:t>eten Hoe een computer werkt</w:t>
             </w:r>
-          </w:p>
-          <w:p>
-            <w:pPr>
-              <w:spacing w:after="0"/>
-              <w:rPr>
-                <w:b/>
-                <w:bCs/>
-                <w:lang w:val="nl-NL"/>
-              </w:rPr>
-            </w:pPr>
-          </w:p>
-          <w:p>
-            <w:pPr>
-              <w:spacing w:after="0"/>
-              <w:rPr>
-                <w:b/>
-                <w:bCs/>
-                <w:lang w:val="nl-NL"/>
-              </w:rPr>
-            </w:pPr>
-            <w:r>
-              <w:rPr>
-                <w:b/>
-                <w:bCs/>
-                <w:lang w:val="nl-NL"/>
-              </w:rPr>
-              <w:t>Pc Rider Amsterdam(Stage)</w:t>
-            </w:r>
-          </w:p>
-          <w:p>
-            <w:pPr>
-              <w:spacing w:after="0"/>
-              <w:rPr>
-                <w:lang w:val="nl-NL"/>
-              </w:rPr>
-            </w:pPr>
-            <w:r>
-              <w:rPr>
-                <w:lang w:val="nl-NL"/>
-              </w:rPr>
-              <w:t>Moest Computer verkopen en Maken.</w:t>
-            </w:r>
-          </w:p>
-          <w:p>
-            <w:pPr>
-              <w:pStyle w:val="Heading2"/>
-              <w:rPr>
-                <w:lang w:val="nl-NL"/>
-              </w:rPr>
-            </w:pPr>
-          </w:p>
-          <w:p>
-            <w:pPr>
-              <w:pStyle w:val="Heading2"/>
-            </w:pPr>
-            <w:r>
-              <w:t>Roc Hilversum 2018-2021</w:t>
-            </w:r>
-          </w:p>
-          <w:p>
-            <w:pPr>
-              <w:pStyle w:val="ListBullet"/>
+            <w:r>
+              <w:rPr>
+                <w:lang w:val="nl-NL"/>
+              </w:rPr>
+              <w:t>.</w:t>
+            </w:r>
+          </w:p>
+          <w:p>
+            <w:pPr>
+              <w:pStyle w:val="Kop2"/>
+              <w:rPr>
+                <w:lang w:val="nl-NL"/>
+              </w:rPr>
+            </w:pPr>
+          </w:p>
+          <w:p>
+            <w:pPr>
+              <w:pStyle w:val="Kop2"/>
+            </w:pPr>
+            <w:r>
+              <w:t>Roc Hilversum 2018-202</w:t>
+            </w:r>
+            <w:r>
+              <w:t>3</w:t>
+            </w:r>
+          </w:p>
+          <w:p>
+            <w:pPr>
+              <w:pStyle w:val="Lijstopsomteken"/>
               <w:spacing w:after="0"/>
             </w:pPr>
             <w:r>
@@ -638,7 +693,7 @@
           </w:p>
           <w:p>
             <w:pPr>
-              <w:pStyle w:val="ListBullet"/>
+              <w:pStyle w:val="Lijstopsomteken"/>
               <w:numPr>
                 <w:ilvl w:val="0"/>
                 <w:numId w:val="0"/>
@@ -712,7 +767,7 @@
           </w:p>
           <w:p>
             <w:pPr>
-              <w:pStyle w:val="Heading1"/>
+              <w:pStyle w:val="Kop1"/>
               <w:spacing w:after="0"/>
             </w:pPr>
             <w:r>
@@ -721,7 +776,7 @@
           </w:p>
           <w:p>
             <w:pPr>
-              <w:pStyle w:val="ListParagraph"/>
+              <w:pStyle w:val="Lijstalinea"/>
               <w:numPr>
                 <w:ilvl w:val="0"/>
                 <w:numId w:val="10"/>
@@ -731,16 +786,18 @@
                 <w:sz w:val="24"/>
               </w:rPr>
             </w:pPr>
+            <w:proofErr w:type="spellStart"/>
             <w:r>
               <w:rPr>
                 <w:sz w:val="24"/>
               </w:rPr>
               <w:t>Klantvriendelijk</w:t>
             </w:r>
-          </w:p>
-          <w:p>
-            <w:pPr>
-              <w:pStyle w:val="ListParagraph"/>
+            <w:proofErr w:type="spellEnd"/>
+          </w:p>
+          <w:p>
+            <w:pPr>
+              <w:pStyle w:val="Lijstalinea"/>
               <w:numPr>
                 <w:ilvl w:val="0"/>
                 <w:numId w:val="10"/>
@@ -756,12 +813,28 @@
                 <w:sz w:val="24"/>
                 <w:lang w:val="nl-NL"/>
               </w:rPr>
-              <w:t>Technisch Inzicht</w:t>
-            </w:r>
-          </w:p>
-          <w:p>
-            <w:pPr>
-              <w:pStyle w:val="ListParagraph"/>
+              <w:t xml:space="preserve">Team </w:t>
+            </w:r>
+            <w:proofErr w:type="spellStart"/>
+            <w:r>
+              <w:rPr>
+                <w:sz w:val="24"/>
+                <w:lang w:val="nl-NL"/>
+              </w:rPr>
+              <w:t>player</w:t>
+            </w:r>
+            <w:proofErr w:type="spellEnd"/>
+            <w:r>
+              <w:rPr>
+                <w:sz w:val="24"/>
+                <w:lang w:val="nl-NL"/>
+              </w:rPr>
+              <w:t xml:space="preserve"> </w:t>
+            </w:r>
+          </w:p>
+          <w:p>
+            <w:pPr>
+              <w:pStyle w:val="Lijstalinea"/>
               <w:numPr>
                 <w:ilvl w:val="0"/>
                 <w:numId w:val="10"/>
@@ -777,33 +850,12 @@
                 <w:sz w:val="24"/>
                 <w:lang w:val="nl-NL"/>
               </w:rPr>
-              <w:t xml:space="preserve">Team player </w:t>
-            </w:r>
-          </w:p>
-          <w:p>
-            <w:pPr>
-              <w:pStyle w:val="ListParagraph"/>
-              <w:numPr>
-                <w:ilvl w:val="0"/>
-                <w:numId w:val="10"/>
-              </w:numPr>
-              <w:spacing w:after="0"/>
-              <w:rPr>
-                <w:sz w:val="24"/>
-                <w:lang w:val="nl-NL"/>
-              </w:rPr>
-            </w:pPr>
-            <w:r>
-              <w:rPr>
-                <w:sz w:val="24"/>
-                <w:lang w:val="nl-NL"/>
-              </w:rPr>
               <w:t xml:space="preserve">Zelfstanding </w:t>
             </w:r>
           </w:p>
           <w:p>
             <w:pPr>
-              <w:pStyle w:val="Heading1"/>
+              <w:pStyle w:val="Kop1"/>
               <w:spacing w:after="0"/>
               <w:rPr>
                 <w:lang w:val="en-GB"/>
@@ -818,7 +870,7 @@
           </w:p>
           <w:p>
             <w:pPr>
-              <w:pStyle w:val="ListParagraph"/>
+              <w:pStyle w:val="Lijstalinea"/>
               <w:numPr>
                 <w:ilvl w:val="0"/>
                 <w:numId w:val="11"/>
@@ -837,7 +889,7 @@
           </w:p>
           <w:p>
             <w:pPr>
-              <w:pStyle w:val="ListParagraph"/>
+              <w:pStyle w:val="Lijstalinea"/>
               <w:numPr>
                 <w:ilvl w:val="0"/>
                 <w:numId w:val="11"/>
@@ -862,7 +914,7 @@
           </w:p>
           <w:p>
             <w:pPr>
-              <w:pStyle w:val="Heading1"/>
+              <w:pStyle w:val="Kop1"/>
               <w:spacing w:after="0"/>
             </w:pPr>
             <w:r>
@@ -871,7 +923,7 @@
           </w:p>
           <w:p>
             <w:pPr>
-              <w:pStyle w:val="ListParagraph"/>
+              <w:pStyle w:val="Lijstalinea"/>
               <w:widowControl w:val="0"/>
               <w:numPr>
                 <w:ilvl w:val="0"/>
@@ -885,16 +937,24 @@
                 <w:sz w:val="24"/>
               </w:rPr>
             </w:pPr>
+            <w:proofErr w:type="spellStart"/>
             <w:r>
               <w:rPr>
                 <w:sz w:val="24"/>
               </w:rPr>
-              <w:t xml:space="preserve">Voetballen </w:t>
-            </w:r>
-          </w:p>
-          <w:p>
-            <w:pPr>
-              <w:pStyle w:val="ListParagraph"/>
+              <w:t>Sporten</w:t>
+            </w:r>
+            <w:proofErr w:type="spellEnd"/>
+            <w:r>
+              <w:rPr>
+                <w:sz w:val="24"/>
+              </w:rPr>
+              <w:t xml:space="preserve"> </w:t>
+            </w:r>
+          </w:p>
+          <w:p>
+            <w:pPr>
+              <w:pStyle w:val="Lijstalinea"/>
               <w:widowControl w:val="0"/>
               <w:numPr>
                 <w:ilvl w:val="0"/>
@@ -912,35 +972,12 @@
               <w:rPr>
                 <w:sz w:val="24"/>
               </w:rPr>
-              <w:t xml:space="preserve">Sporten </w:t>
-            </w:r>
-          </w:p>
-          <w:p>
-            <w:pPr>
-              <w:pStyle w:val="ListParagraph"/>
-              <w:widowControl w:val="0"/>
-              <w:numPr>
-                <w:ilvl w:val="0"/>
-                <w:numId w:val="12"/>
-              </w:numPr>
-              <w:autoSpaceDE w:val="0"/>
-              <w:autoSpaceDN w:val="0"/>
-              <w:adjustRightInd w:val="0"/>
-              <w:spacing w:after="0"/>
-              <w:rPr>
-                <w:sz w:val="24"/>
-              </w:rPr>
-            </w:pPr>
-            <w:r>
-              <w:rPr>
-                <w:sz w:val="24"/>
-              </w:rPr>
               <w:t xml:space="preserve">Gamen </w:t>
             </w:r>
           </w:p>
           <w:p>
             <w:pPr>
-              <w:pStyle w:val="ListParagraph"/>
+              <w:pStyle w:val="Lijstalinea"/>
               <w:widowControl w:val="0"/>
               <w:numPr>
                 <w:ilvl w:val="0"/>
@@ -957,12 +994,12 @@
       </w:tr>
       <w:tr>
         <w:trPr>
-          <w:trHeight w:val="737"/>
+          <w:trHeight w:val="713"/>
           <w:jc w:val="center"/>
         </w:trPr>
         <w:tc>
           <w:tcPr>
-            <w:tcW w:w="3798" w:type="dxa"/>
+            <w:tcW w:w="3645" w:type="dxa"/>
             <w:gridSpan w:val="2"/>
             <w:tcMar>
               <w:left w:w="0" w:type="dxa"/>
@@ -971,7 +1008,7 @@
           </w:tcPr>
           <w:p>
             <w:pPr>
-              <w:pStyle w:val="BodyText"/>
+              <w:pStyle w:val="Plattetekst"/>
               <w:tabs>
                 <w:tab w:val="left" w:pos="1335"/>
               </w:tabs>
@@ -1051,7 +1088,7 @@
         </w:tc>
         <w:tc>
           <w:tcPr>
-            <w:tcW w:w="1062" w:type="dxa"/>
+            <w:tcW w:w="1019" w:type="dxa"/>
             <w:vMerge/>
             <w:tcBorders>
               <w:bottom w:val="nil"/>
@@ -1059,7 +1096,7 @@
           </w:tcPr>
           <w:p>
             <w:pPr>
-              <w:pStyle w:val="BodyText"/>
+              <w:pStyle w:val="Plattetekst"/>
               <w:kinsoku w:val="0"/>
               <w:overflowPunct w:val="0"/>
               <w:spacing w:after="0"/>
@@ -1071,7 +1108,7 @@
         </w:tc>
         <w:tc>
           <w:tcPr>
-            <w:tcW w:w="6137" w:type="dxa"/>
+            <w:tcW w:w="5890" w:type="dxa"/>
             <w:vMerge/>
             <w:tcBorders>
               <w:bottom w:val="nil"/>
@@ -1090,12 +1127,12 @@
       </w:tr>
       <w:tr>
         <w:trPr>
-          <w:trHeight w:val="543"/>
+          <w:trHeight w:val="525"/>
           <w:jc w:val="center"/>
         </w:trPr>
         <w:tc>
           <w:tcPr>
-            <w:tcW w:w="851" w:type="dxa"/>
+            <w:tcW w:w="816" w:type="dxa"/>
             <w:vAlign w:val="center"/>
           </w:tcPr>
           <w:p>
@@ -1103,7 +1140,7 @@
               <w:pStyle w:val="Information"/>
               <w:spacing w:after="0"/>
               <w:rPr>
-                <w:rStyle w:val="Strong"/>
+                <w:rStyle w:val="Zwaar"/>
                 <w:b w:val="0"/>
                 <w:bCs w:val="0"/>
                 <w:color w:val="FFFFFF" w:themeColor="background1"/>
@@ -1159,7 +1196,7 @@
         </w:tc>
         <w:tc>
           <w:tcPr>
-            <w:tcW w:w="2947" w:type="dxa"/>
+            <w:tcW w:w="2828" w:type="dxa"/>
             <w:vAlign w:val="center"/>
           </w:tcPr>
           <w:p>
@@ -1183,12 +1220,12 @@
         </w:tc>
         <w:tc>
           <w:tcPr>
-            <w:tcW w:w="1062" w:type="dxa"/>
+            <w:tcW w:w="1019" w:type="dxa"/>
             <w:vMerge/>
           </w:tcPr>
           <w:p>
             <w:pPr>
-              <w:pStyle w:val="BodyText"/>
+              <w:pStyle w:val="Plattetekst"/>
               <w:kinsoku w:val="0"/>
               <w:overflowPunct w:val="0"/>
               <w:spacing w:after="0"/>
@@ -1200,12 +1237,12 @@
         </w:tc>
         <w:tc>
           <w:tcPr>
-            <w:tcW w:w="6137" w:type="dxa"/>
+            <w:tcW w:w="5890" w:type="dxa"/>
             <w:vMerge/>
           </w:tcPr>
           <w:p>
             <w:pPr>
-              <w:pStyle w:val="Heading1"/>
+              <w:pStyle w:val="Kop1"/>
               <w:spacing w:after="0"/>
             </w:pPr>
           </w:p>
@@ -1213,30 +1250,30 @@
       </w:tr>
       <w:tr>
         <w:trPr>
-          <w:trHeight w:val="183"/>
+          <w:trHeight w:val="176"/>
           <w:jc w:val="center"/>
         </w:trPr>
         <w:tc>
           <w:tcPr>
-            <w:tcW w:w="3798" w:type="dxa"/>
+            <w:tcW w:w="3645" w:type="dxa"/>
             <w:gridSpan w:val="2"/>
             <w:vAlign w:val="center"/>
           </w:tcPr>
           <w:p>
             <w:pPr>
-              <w:pStyle w:val="NoSpacing"/>
+              <w:pStyle w:val="Geenafstand"/>
               <w:spacing w:after="0"/>
             </w:pPr>
           </w:p>
         </w:tc>
         <w:tc>
           <w:tcPr>
-            <w:tcW w:w="1062" w:type="dxa"/>
+            <w:tcW w:w="1019" w:type="dxa"/>
             <w:vMerge/>
           </w:tcPr>
           <w:p>
             <w:pPr>
-              <w:pStyle w:val="BodyText"/>
+              <w:pStyle w:val="Plattetekst"/>
               <w:kinsoku w:val="0"/>
               <w:overflowPunct w:val="0"/>
               <w:spacing w:after="0"/>
@@ -1248,12 +1285,12 @@
         </w:tc>
         <w:tc>
           <w:tcPr>
-            <w:tcW w:w="6137" w:type="dxa"/>
+            <w:tcW w:w="5890" w:type="dxa"/>
             <w:vMerge/>
           </w:tcPr>
           <w:p>
             <w:pPr>
-              <w:pStyle w:val="Heading1"/>
+              <w:pStyle w:val="Kop1"/>
               <w:spacing w:after="0"/>
             </w:pPr>
           </w:p>
@@ -1261,12 +1298,12 @@
       </w:tr>
       <w:tr>
         <w:trPr>
-          <w:trHeight w:val="624"/>
+          <w:trHeight w:val="603"/>
           <w:jc w:val="center"/>
         </w:trPr>
         <w:tc>
           <w:tcPr>
-            <w:tcW w:w="851" w:type="dxa"/>
+            <w:tcW w:w="816" w:type="dxa"/>
             <w:vAlign w:val="center"/>
           </w:tcPr>
           <w:p>
@@ -1324,7 +1361,7 @@
         </w:tc>
         <w:tc>
           <w:tcPr>
-            <w:tcW w:w="2947" w:type="dxa"/>
+            <w:tcW w:w="2828" w:type="dxa"/>
             <w:vAlign w:val="center"/>
           </w:tcPr>
           <w:p>
@@ -1339,12 +1376,12 @@
         </w:tc>
         <w:tc>
           <w:tcPr>
-            <w:tcW w:w="1062" w:type="dxa"/>
+            <w:tcW w:w="1019" w:type="dxa"/>
             <w:vMerge/>
           </w:tcPr>
           <w:p>
             <w:pPr>
-              <w:pStyle w:val="BodyText"/>
+              <w:pStyle w:val="Plattetekst"/>
               <w:kinsoku w:val="0"/>
               <w:overflowPunct w:val="0"/>
               <w:spacing w:after="0"/>
@@ -1356,12 +1393,12 @@
         </w:tc>
         <w:tc>
           <w:tcPr>
-            <w:tcW w:w="6137" w:type="dxa"/>
+            <w:tcW w:w="5890" w:type="dxa"/>
             <w:vMerge/>
           </w:tcPr>
           <w:p>
             <w:pPr>
-              <w:pStyle w:val="Heading1"/>
+              <w:pStyle w:val="Kop1"/>
               <w:spacing w:after="0"/>
             </w:pPr>
           </w:p>
@@ -1369,30 +1406,30 @@
       </w:tr>
       <w:tr>
         <w:trPr>
-          <w:trHeight w:val="183"/>
+          <w:trHeight w:val="176"/>
           <w:jc w:val="center"/>
         </w:trPr>
         <w:tc>
           <w:tcPr>
-            <w:tcW w:w="3798" w:type="dxa"/>
+            <w:tcW w:w="3645" w:type="dxa"/>
             <w:gridSpan w:val="2"/>
             <w:vAlign w:val="center"/>
           </w:tcPr>
           <w:p>
             <w:pPr>
-              <w:pStyle w:val="NoSpacing"/>
+              <w:pStyle w:val="Geenafstand"/>
               <w:spacing w:after="0"/>
             </w:pPr>
           </w:p>
         </w:tc>
         <w:tc>
           <w:tcPr>
-            <w:tcW w:w="1062" w:type="dxa"/>
+            <w:tcW w:w="1019" w:type="dxa"/>
             <w:vMerge/>
           </w:tcPr>
           <w:p>
             <w:pPr>
-              <w:pStyle w:val="BodyText"/>
+              <w:pStyle w:val="Plattetekst"/>
               <w:kinsoku w:val="0"/>
               <w:overflowPunct w:val="0"/>
               <w:spacing w:after="0"/>
@@ -1404,12 +1441,12 @@
         </w:tc>
         <w:tc>
           <w:tcPr>
-            <w:tcW w:w="6137" w:type="dxa"/>
+            <w:tcW w:w="5890" w:type="dxa"/>
             <w:vMerge/>
           </w:tcPr>
           <w:p>
             <w:pPr>
-              <w:pStyle w:val="Heading1"/>
+              <w:pStyle w:val="Kop1"/>
               <w:spacing w:after="0"/>
             </w:pPr>
           </w:p>
@@ -1417,12 +1454,12 @@
       </w:tr>
       <w:tr>
         <w:trPr>
-          <w:trHeight w:val="633"/>
+          <w:trHeight w:val="612"/>
           <w:jc w:val="center"/>
         </w:trPr>
         <w:tc>
           <w:tcPr>
-            <w:tcW w:w="851" w:type="dxa"/>
+            <w:tcW w:w="816" w:type="dxa"/>
             <w:vAlign w:val="center"/>
           </w:tcPr>
           <w:p>
@@ -1480,7 +1517,7 @@
         </w:tc>
         <w:tc>
           <w:tcPr>
-            <w:tcW w:w="2947" w:type="dxa"/>
+            <w:tcW w:w="2828" w:type="dxa"/>
             <w:vAlign w:val="center"/>
           </w:tcPr>
           <w:p>
@@ -1495,12 +1532,12 @@
         </w:tc>
         <w:tc>
           <w:tcPr>
-            <w:tcW w:w="1062" w:type="dxa"/>
+            <w:tcW w:w="1019" w:type="dxa"/>
             <w:vMerge/>
           </w:tcPr>
           <w:p>
             <w:pPr>
-              <w:pStyle w:val="BodyText"/>
+              <w:pStyle w:val="Plattetekst"/>
               <w:kinsoku w:val="0"/>
               <w:overflowPunct w:val="0"/>
               <w:spacing w:after="0"/>
@@ -1512,12 +1549,12 @@
         </w:tc>
         <w:tc>
           <w:tcPr>
-            <w:tcW w:w="6137" w:type="dxa"/>
+            <w:tcW w:w="5890" w:type="dxa"/>
             <w:vMerge/>
           </w:tcPr>
           <w:p>
             <w:pPr>
-              <w:pStyle w:val="Heading1"/>
+              <w:pStyle w:val="Kop1"/>
               <w:spacing w:after="0"/>
             </w:pPr>
           </w:p>
@@ -1525,30 +1562,30 @@
       </w:tr>
       <w:tr>
         <w:trPr>
-          <w:trHeight w:val="57"/>
+          <w:trHeight w:val="54"/>
           <w:jc w:val="center"/>
         </w:trPr>
         <w:tc>
           <w:tcPr>
-            <w:tcW w:w="3798" w:type="dxa"/>
+            <w:tcW w:w="3645" w:type="dxa"/>
             <w:gridSpan w:val="2"/>
             <w:vAlign w:val="center"/>
           </w:tcPr>
           <w:p>
             <w:pPr>
-              <w:pStyle w:val="NoSpacing"/>
+              <w:pStyle w:val="Geenafstand"/>
               <w:spacing w:after="0"/>
             </w:pPr>
           </w:p>
         </w:tc>
         <w:tc>
           <w:tcPr>
-            <w:tcW w:w="1062" w:type="dxa"/>
+            <w:tcW w:w="1019" w:type="dxa"/>
             <w:vMerge/>
           </w:tcPr>
           <w:p>
             <w:pPr>
-              <w:pStyle w:val="BodyText"/>
+              <w:pStyle w:val="Plattetekst"/>
               <w:kinsoku w:val="0"/>
               <w:overflowPunct w:val="0"/>
               <w:spacing w:after="0"/>
@@ -1560,12 +1597,12 @@
         </w:tc>
         <w:tc>
           <w:tcPr>
-            <w:tcW w:w="6137" w:type="dxa"/>
+            <w:tcW w:w="5890" w:type="dxa"/>
             <w:vMerge/>
           </w:tcPr>
           <w:p>
             <w:pPr>
-              <w:pStyle w:val="Heading1"/>
+              <w:pStyle w:val="Kop1"/>
               <w:spacing w:after="0"/>
             </w:pPr>
           </w:p>
@@ -1573,17 +1610,17 @@
       </w:tr>
       <w:tr>
         <w:trPr>
-          <w:trHeight w:val="2448"/>
+          <w:trHeight w:val="2370"/>
           <w:jc w:val="center"/>
         </w:trPr>
         <w:tc>
           <w:tcPr>
-            <w:tcW w:w="3798" w:type="dxa"/>
+            <w:tcW w:w="3645" w:type="dxa"/>
             <w:gridSpan w:val="2"/>
           </w:tcPr>
           <w:p>
             <w:pPr>
-              <w:pStyle w:val="Heading3"/>
+              <w:pStyle w:val="Kop3"/>
               <w:spacing w:after="0"/>
               <w:rPr>
                 <w:lang w:val="nl-NL"/>
@@ -1608,25 +1645,19 @@
               <w:rPr>
                 <w:lang w:val="nl-NL"/>
               </w:rPr>
-              <w:t>IK ben E</w:t>
-            </w:r>
-            <w:r>
-              <w:rPr>
-                <w:lang w:val="nl-NL"/>
-              </w:rPr>
-              <w:t>lijah Grant,</w:t>
-            </w:r>
-            <w:r>
-              <w:rPr>
-                <w:lang w:val="nl-NL"/>
-              </w:rPr>
-              <w:t xml:space="preserve"> </w:t>
-            </w:r>
-            <w:r>
-              <w:rPr>
-                <w:lang w:val="nl-NL"/>
-              </w:rPr>
-              <w:t>ik ben 19 jaar oud.</w:t>
+              <w:t>Ik ben Eli</w:t>
+            </w:r>
+            <w:r>
+              <w:rPr>
+                <w:lang w:val="nl-NL"/>
+              </w:rPr>
+              <w:t>jah</w:t>
+            </w:r>
+            <w:r>
+              <w:rPr>
+                <w:lang w:val="nl-NL"/>
+              </w:rPr>
+              <w:t xml:space="preserve"> Grant. Ik ben 21 jaar oud,</w:t>
             </w:r>
           </w:p>
           <w:p>
@@ -1641,85 +1672,49 @@
               <w:rPr>
                 <w:lang w:val="nl-NL"/>
               </w:rPr>
-              <w:t>Op dit moment ben ik bezig met mijn eerst jaar van de opleiding ICT Software</w:t>
-            </w:r>
-            <w:r>
-              <w:rPr>
-                <w:lang w:val="nl-NL"/>
-              </w:rPr>
-              <w:t>.</w:t>
-            </w:r>
-            <w:r>
-              <w:rPr>
-                <w:lang w:val="nl-NL"/>
-              </w:rPr>
-              <w:t xml:space="preserve"> mijn hobby zijn voetballen en </w:t>
-            </w:r>
-            <w:r>
-              <w:rPr>
-                <w:lang w:val="nl-NL"/>
-              </w:rPr>
-              <w:t xml:space="preserve">sporten. Ik </w:t>
-            </w:r>
-            <w:r>
-              <w:rPr>
-                <w:lang w:val="nl-NL"/>
-              </w:rPr>
-              <w:t xml:space="preserve">ben een Hardwerkende student op zoek naar werk. </w:t>
-            </w:r>
-            <w:r>
-              <w:rPr>
-                <w:lang w:val="nl-NL"/>
-              </w:rPr>
-              <w:t xml:space="preserve">Ik </w:t>
-            </w:r>
-            <w:r>
-              <w:rPr>
-                <w:lang w:val="nl-NL"/>
-              </w:rPr>
-              <w:t>Wil</w:t>
-            </w:r>
-            <w:r>
-              <w:rPr>
-                <w:lang w:val="nl-NL"/>
-              </w:rPr>
-              <w:t xml:space="preserve"> mijn</w:t>
-            </w:r>
-            <w:r>
-              <w:rPr>
-                <w:lang w:val="nl-NL"/>
-              </w:rPr>
-              <w:t xml:space="preserve"> vaardigheden en passie inzetten om vorm te geven. He</w:t>
-            </w:r>
-            <w:r>
-              <w:rPr>
-                <w:lang w:val="nl-NL"/>
-              </w:rPr>
-              <w:t>bt</w:t>
-            </w:r>
-            <w:r>
-              <w:rPr>
-                <w:lang w:val="nl-NL"/>
-              </w:rPr>
-              <w:t xml:space="preserve"> een positieve </w:t>
-            </w:r>
-            <w:r>
-              <w:rPr>
-                <w:lang w:val="nl-NL"/>
-              </w:rPr>
-              <w:t>gedrag</w:t>
-            </w:r>
-            <w:r>
-              <w:rPr>
-                <w:lang w:val="nl-NL"/>
-              </w:rPr>
-              <w:t xml:space="preserve"> en is bereid en gemotiveerd om nieuwe dingen te leren beheersen/kennen.</w:t>
+              <w:t>Op dit moment zit ik in mijn laatste jaar van de opleiding ICT Software</w:t>
+            </w:r>
+            <w:r>
+              <w:rPr>
+                <w:lang w:val="nl-NL"/>
+              </w:rPr>
+              <w:t xml:space="preserve"> Development</w:t>
+            </w:r>
+            <w:r>
+              <w:rPr>
+                <w:lang w:val="nl-NL"/>
+              </w:rPr>
+              <w:t xml:space="preserve">. Mijn hobby's zijn </w:t>
+            </w:r>
+            <w:r>
+              <w:rPr>
+                <w:lang w:val="nl-NL"/>
+              </w:rPr>
+              <w:t>s</w:t>
+            </w:r>
+            <w:r>
+              <w:rPr>
+                <w:lang w:val="nl-NL"/>
+              </w:rPr>
+              <w:t xml:space="preserve">port en </w:t>
+            </w:r>
+            <w:r>
+              <w:rPr>
+                <w:lang w:val="nl-NL"/>
+              </w:rPr>
+              <w:t>g</w:t>
+            </w:r>
+            <w:r>
+              <w:rPr>
+                <w:lang w:val="nl-NL"/>
+              </w:rPr>
+              <w:t>amen. Ik ben een hardwerkende student op zoek naar werk/stage. Ik wil mijn vaardigheden en passie gebruiken om vorm te geven. Heeft een positieve instelling en is bereid en gemotiveerd om nieuwe dingen te leren.</w:t>
             </w:r>
           </w:p>
         </w:tc>
         <w:tc>
           <w:tcPr>
-            <w:tcW w:w="1062" w:type="dxa"/>
+            <w:tcW w:w="1019" w:type="dxa"/>
           </w:tcPr>
           <w:p>
             <w:pPr>
@@ -1732,7 +1727,7 @@
         </w:tc>
         <w:tc>
           <w:tcPr>
-            <w:tcW w:w="6137" w:type="dxa"/>
+            <w:tcW w:w="5890" w:type="dxa"/>
             <w:vMerge/>
           </w:tcPr>
           <w:p>
@@ -1748,7 +1743,7 @@
     </w:tbl>
     <w:p>
       <w:pPr>
-        <w:pStyle w:val="BodyText"/>
+        <w:pStyle w:val="Plattetekst"/>
         <w:rPr>
           <w:lang w:val="nl-NL"/>
         </w:rPr>
@@ -1768,7 +1763,7 @@
 </file>
 
 <file path=word/endnotes.xml><?xml version="1.0" encoding="utf-8"?>
-<w:endnotes xmlns:wpc="http://schemas.microsoft.com/office/word/2010/wordprocessingCanvas" xmlns:cx="http://schemas.microsoft.com/office/drawing/2014/chartex" xmlns:cx1="http://schemas.microsoft.com/office/drawing/2015/9/8/chartex" xmlns:cx2="http://schemas.microsoft.com/office/drawing/2015/10/21/chartex" xmlns:cx3="http://schemas.microsoft.com/office/drawing/2016/5/9/chartex" xmlns:cx4="http://schemas.microsoft.com/office/drawing/2016/5/10/chartex" xmlns:cx5="http://schemas.microsoft.com/office/drawing/2016/5/11/chartex" xmlns:cx6="http://schemas.microsoft.com/office/drawing/2016/5/12/chartex" xmlns:cx7="http://schemas.microsoft.com/office/drawing/2016/5/13/chartex" xmlns:cx8="http://schemas.microsoft.com/office/drawing/2016/5/14/chartex" xmlns:mc="http://schemas.openxmlformats.org/markup-compatibility/2006" xmlns:aink="http://schemas.microsoft.com/office/drawing/2016/ink" xmlns:am3d="http://schemas.microsoft.com/office/drawing/2017/model3d" xmlns:o="urn:schemas-microsoft-com:office:office" xmlns:r="http://schemas.openxmlformats.org/officeDocument/2006/relationships" xmlns:m="http://schemas.openxmlformats.org/officeDocument/2006/math" xmlns:v="urn:schemas-microsoft-com:vml" xmlns:wp14="http://schemas.microsoft.com/office/word/2010/wordprocessingDrawing" xmlns:wp="http://schemas.openxmlformats.org/drawingml/2006/wordprocessingDrawing" xmlns:w10="urn:schemas-microsoft-com:office:word" xmlns:w="http://schemas.openxmlformats.org/wordprocessingml/2006/main" xmlns:w14="http://schemas.microsoft.com/office/word/2010/wordml" xmlns:w15="http://schemas.microsoft.com/office/word/2012/wordml" xmlns:w16cex="http://schemas.microsoft.com/office/word/2018/wordml/cex" xmlns:w16cid="http://schemas.microsoft.com/office/word/2016/wordml/cid" xmlns:w16="http://schemas.microsoft.com/office/word/2018/wordml" xmlns:w16sdtdh="http://schemas.microsoft.com/office/word/2020/wordml/sdtdatahash" xmlns:w16se="http://schemas.microsoft.com/office/word/2015/wordml/symex" xmlns:wpg="http://schemas.microsoft.com/office/word/2010/wordprocessingGroup" xmlns:wpi="http://schemas.microsoft.com/office/word/2010/wordprocessingInk" xmlns:wne="http://schemas.microsoft.com/office/word/2006/wordml" xmlns:wps="http://schemas.microsoft.com/office/word/2010/wordprocessingShape" mc:Ignorable="w14 w15 w16se w16cid w16 w16cex w16sdtdh wp14">
+<w:endnotes xmlns:wpc="http://schemas.microsoft.com/office/word/2010/wordprocessingCanvas" xmlns:cx="http://schemas.microsoft.com/office/drawing/2014/chartex" xmlns:cx1="http://schemas.microsoft.com/office/drawing/2015/9/8/chartex" xmlns:cx2="http://schemas.microsoft.com/office/drawing/2015/10/21/chartex" xmlns:cx3="http://schemas.microsoft.com/office/drawing/2016/5/9/chartex" xmlns:cx4="http://schemas.microsoft.com/office/drawing/2016/5/10/chartex" xmlns:cx5="http://schemas.microsoft.com/office/drawing/2016/5/11/chartex" xmlns:cx6="http://schemas.microsoft.com/office/drawing/2016/5/12/chartex" xmlns:cx7="http://schemas.microsoft.com/office/drawing/2016/5/13/chartex" xmlns:cx8="http://schemas.microsoft.com/office/drawing/2016/5/14/chartex" xmlns:mc="http://schemas.openxmlformats.org/markup-compatibility/2006" xmlns:aink="http://schemas.microsoft.com/office/drawing/2016/ink" xmlns:am3d="http://schemas.microsoft.com/office/drawing/2017/model3d" xmlns:o="urn:schemas-microsoft-com:office:office" xmlns:oel="http://schemas.microsoft.com/office/2019/extlst" xmlns:r="http://schemas.openxmlformats.org/officeDocument/2006/relationships" xmlns:m="http://schemas.openxmlformats.org/officeDocument/2006/math" xmlns:v="urn:schemas-microsoft-com:vml" xmlns:wp14="http://schemas.microsoft.com/office/word/2010/wordprocessingDrawing" xmlns:wp="http://schemas.openxmlformats.org/drawingml/2006/wordprocessingDrawing" xmlns:w10="urn:schemas-microsoft-com:office:word" xmlns:w="http://schemas.openxmlformats.org/wordprocessingml/2006/main" xmlns:w14="http://schemas.microsoft.com/office/word/2010/wordml" xmlns:w15="http://schemas.microsoft.com/office/word/2012/wordml" xmlns:w16cex="http://schemas.microsoft.com/office/word/2018/wordml/cex" xmlns:w16cid="http://schemas.microsoft.com/office/word/2016/wordml/cid" xmlns:w16="http://schemas.microsoft.com/office/word/2018/wordml" xmlns:w16sdtdh="http://schemas.microsoft.com/office/word/2020/wordml/sdtdatahash" xmlns:w16se="http://schemas.microsoft.com/office/word/2015/wordml/symex" xmlns:wpg="http://schemas.microsoft.com/office/word/2010/wordprocessingGroup" xmlns:wpi="http://schemas.microsoft.com/office/word/2010/wordprocessingInk" xmlns:wne="http://schemas.microsoft.com/office/word/2006/wordml" xmlns:wps="http://schemas.microsoft.com/office/word/2010/wordprocessingShape" mc:Ignorable="w14 w15 w16se w16cid w16 w16cex w16sdtdh wp14">
   <w:endnote w:type="separator" w:id="-1">
     <w:p>
       <w:r>
@@ -1787,7 +1782,7 @@
 </file>
 
 <file path=word/footnotes.xml><?xml version="1.0" encoding="utf-8"?>
-<w:footnotes xmlns:wpc="http://schemas.microsoft.com/office/word/2010/wordprocessingCanvas" xmlns:cx="http://schemas.microsoft.com/office/drawing/2014/chartex" xmlns:cx1="http://schemas.microsoft.com/office/drawing/2015/9/8/chartex" xmlns:cx2="http://schemas.microsoft.com/office/drawing/2015/10/21/chartex" xmlns:cx3="http://schemas.microsoft.com/office/drawing/2016/5/9/chartex" xmlns:cx4="http://schemas.microsoft.com/office/drawing/2016/5/10/chartex" xmlns:cx5="http://schemas.microsoft.com/office/drawing/2016/5/11/chartex" xmlns:cx6="http://schemas.microsoft.com/office/drawing/2016/5/12/chartex" xmlns:cx7="http://schemas.microsoft.com/office/drawing/2016/5/13/chartex" xmlns:cx8="http://schemas.microsoft.com/office/drawing/2016/5/14/chartex" xmlns:mc="http://schemas.openxmlformats.org/markup-compatibility/2006" xmlns:aink="http://schemas.microsoft.com/office/drawing/2016/ink" xmlns:am3d="http://schemas.microsoft.com/office/drawing/2017/model3d" xmlns:o="urn:schemas-microsoft-com:office:office" xmlns:r="http://schemas.openxmlformats.org/officeDocument/2006/relationships" xmlns:m="http://schemas.openxmlformats.org/officeDocument/2006/math" xmlns:v="urn:schemas-microsoft-com:vml" xmlns:wp14="http://schemas.microsoft.com/office/word/2010/wordprocessingDrawing" xmlns:wp="http://schemas.openxmlformats.org/drawingml/2006/wordprocessingDrawing" xmlns:w10="urn:schemas-microsoft-com:office:word" xmlns:w="http://schemas.openxmlformats.org/wordprocessingml/2006/main" xmlns:w14="http://schemas.microsoft.com/office/word/2010/wordml" xmlns:w15="http://schemas.microsoft.com/office/word/2012/wordml" xmlns:w16cex="http://schemas.microsoft.com/office/word/2018/wordml/cex" xmlns:w16cid="http://schemas.microsoft.com/office/word/2016/wordml/cid" xmlns:w16="http://schemas.microsoft.com/office/word/2018/wordml" xmlns:w16sdtdh="http://schemas.microsoft.com/office/word/2020/wordml/sdtdatahash" xmlns:w16se="http://schemas.microsoft.com/office/word/2015/wordml/symex" xmlns:wpg="http://schemas.microsoft.com/office/word/2010/wordprocessingGroup" xmlns:wpi="http://schemas.microsoft.com/office/word/2010/wordprocessingInk" xmlns:wne="http://schemas.microsoft.com/office/word/2006/wordml" xmlns:wps="http://schemas.microsoft.com/office/word/2010/wordprocessingShape" mc:Ignorable="w14 w15 w16se w16cid w16 w16cex w16sdtdh wp14">
+<w:footnotes xmlns:wpc="http://schemas.microsoft.com/office/word/2010/wordprocessingCanvas" xmlns:cx="http://schemas.microsoft.com/office/drawing/2014/chartex" xmlns:cx1="http://schemas.microsoft.com/office/drawing/2015/9/8/chartex" xmlns:cx2="http://schemas.microsoft.com/office/drawing/2015/10/21/chartex" xmlns:cx3="http://schemas.microsoft.com/office/drawing/2016/5/9/chartex" xmlns:cx4="http://schemas.microsoft.com/office/drawing/2016/5/10/chartex" xmlns:cx5="http://schemas.microsoft.com/office/drawing/2016/5/11/chartex" xmlns:cx6="http://schemas.microsoft.com/office/drawing/2016/5/12/chartex" xmlns:cx7="http://schemas.microsoft.com/office/drawing/2016/5/13/chartex" xmlns:cx8="http://schemas.microsoft.com/office/drawing/2016/5/14/chartex" xmlns:mc="http://schemas.openxmlformats.org/markup-compatibility/2006" xmlns:aink="http://schemas.microsoft.com/office/drawing/2016/ink" xmlns:am3d="http://schemas.microsoft.com/office/drawing/2017/model3d" xmlns:o="urn:schemas-microsoft-com:office:office" xmlns:oel="http://schemas.microsoft.com/office/2019/extlst" xmlns:r="http://schemas.openxmlformats.org/officeDocument/2006/relationships" xmlns:m="http://schemas.openxmlformats.org/officeDocument/2006/math" xmlns:v="urn:schemas-microsoft-com:vml" xmlns:wp14="http://schemas.microsoft.com/office/word/2010/wordprocessingDrawing" xmlns:wp="http://schemas.openxmlformats.org/drawingml/2006/wordprocessingDrawing" xmlns:w10="urn:schemas-microsoft-com:office:word" xmlns:w="http://schemas.openxmlformats.org/wordprocessingml/2006/main" xmlns:w14="http://schemas.microsoft.com/office/word/2010/wordml" xmlns:w15="http://schemas.microsoft.com/office/word/2012/wordml" xmlns:w16cex="http://schemas.microsoft.com/office/word/2018/wordml/cex" xmlns:w16cid="http://schemas.microsoft.com/office/word/2016/wordml/cid" xmlns:w16="http://schemas.microsoft.com/office/word/2018/wordml" xmlns:w16sdtdh="http://schemas.microsoft.com/office/word/2020/wordml/sdtdatahash" xmlns:w16se="http://schemas.microsoft.com/office/word/2015/wordml/symex" xmlns:wpg="http://schemas.microsoft.com/office/word/2010/wordprocessingGroup" xmlns:wpi="http://schemas.microsoft.com/office/word/2010/wordprocessingInk" xmlns:wne="http://schemas.microsoft.com/office/word/2006/wordml" xmlns:wps="http://schemas.microsoft.com/office/word/2010/wordprocessingShape" mc:Ignorable="w14 w15 w16se w16cid w16 w16cex w16sdtdh wp14">
   <w:footnote w:type="separator" w:id="-1">
     <w:p>
       <w:r>
@@ -1806,10 +1801,10 @@
 </file>
 
 <file path=word/header1.xml><?xml version="1.0" encoding="utf-8"?>
-<w:hdr xmlns:wpc="http://schemas.microsoft.com/office/word/2010/wordprocessingCanvas" xmlns:cx="http://schemas.microsoft.com/office/drawing/2014/chartex" xmlns:cx1="http://schemas.microsoft.com/office/drawing/2015/9/8/chartex" xmlns:cx2="http://schemas.microsoft.com/office/drawing/2015/10/21/chartex" xmlns:cx3="http://schemas.microsoft.com/office/drawing/2016/5/9/chartex" xmlns:cx4="http://schemas.microsoft.com/office/drawing/2016/5/10/chartex" xmlns:cx5="http://schemas.microsoft.com/office/drawing/2016/5/11/chartex" xmlns:cx6="http://schemas.microsoft.com/office/drawing/2016/5/12/chartex" xmlns:cx7="http://schemas.microsoft.com/office/drawing/2016/5/13/chartex" xmlns:cx8="http://schemas.microsoft.com/office/drawing/2016/5/14/chartex" xmlns:mc="http://schemas.openxmlformats.org/markup-compatibility/2006" xmlns:aink="http://schemas.microsoft.com/office/drawing/2016/ink" xmlns:am3d="http://schemas.microsoft.com/office/drawing/2017/model3d" xmlns:o="urn:schemas-microsoft-com:office:office" xmlns:r="http://schemas.openxmlformats.org/officeDocument/2006/relationships" xmlns:m="http://schemas.openxmlformats.org/officeDocument/2006/math" xmlns:v="urn:schemas-microsoft-com:vml" xmlns:wp14="http://schemas.microsoft.com/office/word/2010/wordprocessingDrawing" xmlns:wp="http://schemas.openxmlformats.org/drawingml/2006/wordprocessingDrawing" xmlns:w10="urn:schemas-microsoft-com:office:word" xmlns:w="http://schemas.openxmlformats.org/wordprocessingml/2006/main" xmlns:w14="http://schemas.microsoft.com/office/word/2010/wordml" xmlns:w15="http://schemas.microsoft.com/office/word/2012/wordml" xmlns:w16cex="http://schemas.microsoft.com/office/word/2018/wordml/cex" xmlns:w16cid="http://schemas.microsoft.com/office/word/2016/wordml/cid" xmlns:w16="http://schemas.microsoft.com/office/word/2018/wordml" xmlns:w16sdtdh="http://schemas.microsoft.com/office/word/2020/wordml/sdtdatahash" xmlns:w16se="http://schemas.microsoft.com/office/word/2015/wordml/symex" xmlns:wpg="http://schemas.microsoft.com/office/word/2010/wordprocessingGroup" xmlns:wpi="http://schemas.microsoft.com/office/word/2010/wordprocessingInk" xmlns:wne="http://schemas.microsoft.com/office/word/2006/wordml" xmlns:wps="http://schemas.microsoft.com/office/word/2010/wordprocessingShape" mc:Ignorable="w14 w15 w16se w16cid w16 w16cex w16sdtdh wp14">
+<w:hdr xmlns:wpc="http://schemas.microsoft.com/office/word/2010/wordprocessingCanvas" xmlns:cx="http://schemas.microsoft.com/office/drawing/2014/chartex" xmlns:cx1="http://schemas.microsoft.com/office/drawing/2015/9/8/chartex" xmlns:cx2="http://schemas.microsoft.com/office/drawing/2015/10/21/chartex" xmlns:cx3="http://schemas.microsoft.com/office/drawing/2016/5/9/chartex" xmlns:cx4="http://schemas.microsoft.com/office/drawing/2016/5/10/chartex" xmlns:cx5="http://schemas.microsoft.com/office/drawing/2016/5/11/chartex" xmlns:cx6="http://schemas.microsoft.com/office/drawing/2016/5/12/chartex" xmlns:cx7="http://schemas.microsoft.com/office/drawing/2016/5/13/chartex" xmlns:cx8="http://schemas.microsoft.com/office/drawing/2016/5/14/chartex" xmlns:mc="http://schemas.openxmlformats.org/markup-compatibility/2006" xmlns:aink="http://schemas.microsoft.com/office/drawing/2016/ink" xmlns:am3d="http://schemas.microsoft.com/office/drawing/2017/model3d" xmlns:o="urn:schemas-microsoft-com:office:office" xmlns:oel="http://schemas.microsoft.com/office/2019/extlst" xmlns:r="http://schemas.openxmlformats.org/officeDocument/2006/relationships" xmlns:m="http://schemas.openxmlformats.org/officeDocument/2006/math" xmlns:v="urn:schemas-microsoft-com:vml" xmlns:wp14="http://schemas.microsoft.com/office/word/2010/wordprocessingDrawing" xmlns:wp="http://schemas.openxmlformats.org/drawingml/2006/wordprocessingDrawing" xmlns:w10="urn:schemas-microsoft-com:office:word" xmlns:w="http://schemas.openxmlformats.org/wordprocessingml/2006/main" xmlns:w14="http://schemas.microsoft.com/office/word/2010/wordml" xmlns:w15="http://schemas.microsoft.com/office/word/2012/wordml" xmlns:w16cex="http://schemas.microsoft.com/office/word/2018/wordml/cex" xmlns:w16cid="http://schemas.microsoft.com/office/word/2016/wordml/cid" xmlns:w16="http://schemas.microsoft.com/office/word/2018/wordml" xmlns:w16sdtdh="http://schemas.microsoft.com/office/word/2020/wordml/sdtdatahash" xmlns:w16se="http://schemas.microsoft.com/office/word/2015/wordml/symex" xmlns:wpg="http://schemas.microsoft.com/office/word/2010/wordprocessingGroup" xmlns:wpi="http://schemas.microsoft.com/office/word/2010/wordprocessingInk" xmlns:wne="http://schemas.microsoft.com/office/word/2006/wordml" xmlns:wps="http://schemas.microsoft.com/office/word/2010/wordprocessingShape" mc:Ignorable="w14 w15 w16se w16cid w16 w16cex w16sdtdh wp14">
   <w:p>
     <w:pPr>
-      <w:pStyle w:val="Header"/>
+      <w:pStyle w:val="Koptekst"/>
     </w:pPr>
     <w:r>
       <w:rPr>
@@ -2620,7 +2615,7 @@
 </file>
 
 <file path=word/numbering.xml><?xml version="1.0" encoding="utf-8"?>
-<w:numbering xmlns:wpc="http://schemas.microsoft.com/office/word/2010/wordprocessingCanvas" xmlns:cx="http://schemas.microsoft.com/office/drawing/2014/chartex" xmlns:cx1="http://schemas.microsoft.com/office/drawing/2015/9/8/chartex" xmlns:cx2="http://schemas.microsoft.com/office/drawing/2015/10/21/chartex" xmlns:cx3="http://schemas.microsoft.com/office/drawing/2016/5/9/chartex" xmlns:cx4="http://schemas.microsoft.com/office/drawing/2016/5/10/chartex" xmlns:cx5="http://schemas.microsoft.com/office/drawing/2016/5/11/chartex" xmlns:cx6="http://schemas.microsoft.com/office/drawing/2016/5/12/chartex" xmlns:cx7="http://schemas.microsoft.com/office/drawing/2016/5/13/chartex" xmlns:cx8="http://schemas.microsoft.com/office/drawing/2016/5/14/chartex" xmlns:mc="http://schemas.openxmlformats.org/markup-compatibility/2006" xmlns:aink="http://schemas.microsoft.com/office/drawing/2016/ink" xmlns:am3d="http://schemas.microsoft.com/office/drawing/2017/model3d" xmlns:o="urn:schemas-microsoft-com:office:office" xmlns:r="http://schemas.openxmlformats.org/officeDocument/2006/relationships" xmlns:m="http://schemas.openxmlformats.org/officeDocument/2006/math" xmlns:v="urn:schemas-microsoft-com:vml" xmlns:wp14="http://schemas.microsoft.com/office/word/2010/wordprocessingDrawing" xmlns:wp="http://schemas.openxmlformats.org/drawingml/2006/wordprocessingDrawing" xmlns:w10="urn:schemas-microsoft-com:office:word" xmlns:w="http://schemas.openxmlformats.org/wordprocessingml/2006/main" xmlns:w14="http://schemas.microsoft.com/office/word/2010/wordml" xmlns:w15="http://schemas.microsoft.com/office/word/2012/wordml" xmlns:w16cex="http://schemas.microsoft.com/office/word/2018/wordml/cex" xmlns:w16cid="http://schemas.microsoft.com/office/word/2016/wordml/cid" xmlns:w16="http://schemas.microsoft.com/office/word/2018/wordml" xmlns:w16sdtdh="http://schemas.microsoft.com/office/word/2020/wordml/sdtdatahash" xmlns:w16se="http://schemas.microsoft.com/office/word/2015/wordml/symex" xmlns:wpg="http://schemas.microsoft.com/office/word/2010/wordprocessingGroup" xmlns:wpi="http://schemas.microsoft.com/office/word/2010/wordprocessingInk" xmlns:wne="http://schemas.microsoft.com/office/word/2006/wordml" xmlns:wps="http://schemas.microsoft.com/office/word/2010/wordprocessingShape" mc:Ignorable="w14 w15 w16se w16cid w16 w16cex w16sdtdh wp14">
+<w:numbering xmlns:wpc="http://schemas.microsoft.com/office/word/2010/wordprocessingCanvas" xmlns:cx="http://schemas.microsoft.com/office/drawing/2014/chartex" xmlns:cx1="http://schemas.microsoft.com/office/drawing/2015/9/8/chartex" xmlns:cx2="http://schemas.microsoft.com/office/drawing/2015/10/21/chartex" xmlns:cx3="http://schemas.microsoft.com/office/drawing/2016/5/9/chartex" xmlns:cx4="http://schemas.microsoft.com/office/drawing/2016/5/10/chartex" xmlns:cx5="http://schemas.microsoft.com/office/drawing/2016/5/11/chartex" xmlns:cx6="http://schemas.microsoft.com/office/drawing/2016/5/12/chartex" xmlns:cx7="http://schemas.microsoft.com/office/drawing/2016/5/13/chartex" xmlns:cx8="http://schemas.microsoft.com/office/drawing/2016/5/14/chartex" xmlns:mc="http://schemas.openxmlformats.org/markup-compatibility/2006" xmlns:aink="http://schemas.microsoft.com/office/drawing/2016/ink" xmlns:am3d="http://schemas.microsoft.com/office/drawing/2017/model3d" xmlns:o="urn:schemas-microsoft-com:office:office" xmlns:oel="http://schemas.microsoft.com/office/2019/extlst" xmlns:r="http://schemas.openxmlformats.org/officeDocument/2006/relationships" xmlns:m="http://schemas.openxmlformats.org/officeDocument/2006/math" xmlns:v="urn:schemas-microsoft-com:vml" xmlns:wp14="http://schemas.microsoft.com/office/word/2010/wordprocessingDrawing" xmlns:wp="http://schemas.openxmlformats.org/drawingml/2006/wordprocessingDrawing" xmlns:w10="urn:schemas-microsoft-com:office:word" xmlns:w="http://schemas.openxmlformats.org/wordprocessingml/2006/main" xmlns:w14="http://schemas.microsoft.com/office/word/2010/wordml" xmlns:w15="http://schemas.microsoft.com/office/word/2012/wordml" xmlns:w16cex="http://schemas.microsoft.com/office/word/2018/wordml/cex" xmlns:w16cid="http://schemas.microsoft.com/office/word/2016/wordml/cid" xmlns:w16="http://schemas.microsoft.com/office/word/2018/wordml" xmlns:w16sdtdh="http://schemas.microsoft.com/office/word/2020/wordml/sdtdatahash" xmlns:w16se="http://schemas.microsoft.com/office/word/2015/wordml/symex" xmlns:wpg="http://schemas.microsoft.com/office/word/2010/wordprocessingGroup" xmlns:wpi="http://schemas.microsoft.com/office/word/2010/wordprocessingInk" xmlns:wne="http://schemas.microsoft.com/office/word/2006/wordml" xmlns:wps="http://schemas.microsoft.com/office/word/2010/wordprocessingShape" mc:Ignorable="w14 w15 w16se w16cid w16 w16cex w16sdtdh wp14">
   <w:abstractNum w:abstractNumId="0" w15:restartNumberingAfterBreak="0">
     <w:nsid w:val="FFFFFF80"/>
     <w:multiLevelType w:val="singleLevel"/>
@@ -2810,13 +2805,126 @@
     </w:lvl>
   </w:abstractNum>
   <w:abstractNum w:abstractNumId="6" w15:restartNumberingAfterBreak="0">
+    <w:nsid w:val="0CA26358"/>
+    <w:multiLevelType w:val="hybridMultilevel"/>
+    <w:tmpl w:val="E83E1104"/>
+    <w:lvl w:ilvl="0" w:tplc="20000001">
+      <w:start w:val="1"/>
+      <w:numFmt w:val="bullet"/>
+      <w:lvlText w:val=""/>
+      <w:lvlJc w:val="left"/>
+      <w:pPr>
+        <w:ind w:left="720" w:hanging="360"/>
+      </w:pPr>
+      <w:rPr>
+        <w:rFonts w:ascii="Symbol" w:hAnsi="Symbol" w:hint="default"/>
+      </w:rPr>
+    </w:lvl>
+    <w:lvl w:ilvl="1" w:tplc="04130003" w:tentative="1">
+      <w:start w:val="1"/>
+      <w:numFmt w:val="bullet"/>
+      <w:lvlText w:val="o"/>
+      <w:lvlJc w:val="left"/>
+      <w:pPr>
+        <w:ind w:left="1440" w:hanging="360"/>
+      </w:pPr>
+      <w:rPr>
+        <w:rFonts w:ascii="Courier New" w:hAnsi="Courier New" w:cs="Courier New" w:hint="default"/>
+      </w:rPr>
+    </w:lvl>
+    <w:lvl w:ilvl="2" w:tplc="04130005" w:tentative="1">
+      <w:start w:val="1"/>
+      <w:numFmt w:val="bullet"/>
+      <w:lvlText w:val=""/>
+      <w:lvlJc w:val="left"/>
+      <w:pPr>
+        <w:ind w:left="2160" w:hanging="360"/>
+      </w:pPr>
+      <w:rPr>
+        <w:rFonts w:ascii="Wingdings" w:hAnsi="Wingdings" w:hint="default"/>
+      </w:rPr>
+    </w:lvl>
+    <w:lvl w:ilvl="3" w:tplc="04130001" w:tentative="1">
+      <w:start w:val="1"/>
+      <w:numFmt w:val="bullet"/>
+      <w:lvlText w:val=""/>
+      <w:lvlJc w:val="left"/>
+      <w:pPr>
+        <w:ind w:left="2880" w:hanging="360"/>
+      </w:pPr>
+      <w:rPr>
+        <w:rFonts w:ascii="Symbol" w:hAnsi="Symbol" w:hint="default"/>
+      </w:rPr>
+    </w:lvl>
+    <w:lvl w:ilvl="4" w:tplc="04130003" w:tentative="1">
+      <w:start w:val="1"/>
+      <w:numFmt w:val="bullet"/>
+      <w:lvlText w:val="o"/>
+      <w:lvlJc w:val="left"/>
+      <w:pPr>
+        <w:ind w:left="3600" w:hanging="360"/>
+      </w:pPr>
+      <w:rPr>
+        <w:rFonts w:ascii="Courier New" w:hAnsi="Courier New" w:cs="Courier New" w:hint="default"/>
+      </w:rPr>
+    </w:lvl>
+    <w:lvl w:ilvl="5" w:tplc="04130005" w:tentative="1">
+      <w:start w:val="1"/>
+      <w:numFmt w:val="bullet"/>
+      <w:lvlText w:val=""/>
+      <w:lvlJc w:val="left"/>
+      <w:pPr>
+        <w:ind w:left="4320" w:hanging="360"/>
+      </w:pPr>
+      <w:rPr>
+        <w:rFonts w:ascii="Wingdings" w:hAnsi="Wingdings" w:hint="default"/>
+      </w:rPr>
+    </w:lvl>
+    <w:lvl w:ilvl="6" w:tplc="04130001" w:tentative="1">
+      <w:start w:val="1"/>
+      <w:numFmt w:val="bullet"/>
+      <w:lvlText w:val=""/>
+      <w:lvlJc w:val="left"/>
+      <w:pPr>
+        <w:ind w:left="5040" w:hanging="360"/>
+      </w:pPr>
+      <w:rPr>
+        <w:rFonts w:ascii="Symbol" w:hAnsi="Symbol" w:hint="default"/>
+      </w:rPr>
+    </w:lvl>
+    <w:lvl w:ilvl="7" w:tplc="04130003" w:tentative="1">
+      <w:start w:val="1"/>
+      <w:numFmt w:val="bullet"/>
+      <w:lvlText w:val="o"/>
+      <w:lvlJc w:val="left"/>
+      <w:pPr>
+        <w:ind w:left="5760" w:hanging="360"/>
+      </w:pPr>
+      <w:rPr>
+        <w:rFonts w:ascii="Courier New" w:hAnsi="Courier New" w:cs="Courier New" w:hint="default"/>
+      </w:rPr>
+    </w:lvl>
+    <w:lvl w:ilvl="8" w:tplc="04130005" w:tentative="1">
+      <w:start w:val="1"/>
+      <w:numFmt w:val="bullet"/>
+      <w:lvlText w:val=""/>
+      <w:lvlJc w:val="left"/>
+      <w:pPr>
+        <w:ind w:left="6480" w:hanging="360"/>
+      </w:pPr>
+      <w:rPr>
+        <w:rFonts w:ascii="Wingdings" w:hAnsi="Wingdings" w:hint="default"/>
+      </w:rPr>
+    </w:lvl>
+  </w:abstractNum>
+  <w:abstractNum w:abstractNumId="7" w15:restartNumberingAfterBreak="0">
     <w:nsid w:val="112E54D5"/>
     <w:multiLevelType w:val="hybridMultilevel"/>
     <w:tmpl w:val="6B0081A8"/>
     <w:lvl w:ilvl="0" w:tplc="4C8294E8">
       <w:start w:val="1"/>
       <w:numFmt w:val="bullet"/>
-      <w:pStyle w:val="ListParagraph"/>
+      <w:pStyle w:val="Lijstalinea"/>
       <w:lvlText w:val=""/>
       <w:lvlJc w:val="left"/>
       <w:pPr>
@@ -2924,7 +3032,120 @@
       </w:rPr>
     </w:lvl>
   </w:abstractNum>
-  <w:abstractNum w:abstractNumId="7" w15:restartNumberingAfterBreak="0">
+  <w:abstractNum w:abstractNumId="8" w15:restartNumberingAfterBreak="0">
+    <w:nsid w:val="1D410532"/>
+    <w:multiLevelType w:val="hybridMultilevel"/>
+    <w:tmpl w:val="FDE0FF44"/>
+    <w:lvl w:ilvl="0" w:tplc="20000001">
+      <w:start w:val="1"/>
+      <w:numFmt w:val="bullet"/>
+      <w:lvlText w:val=""/>
+      <w:lvlJc w:val="left"/>
+      <w:pPr>
+        <w:ind w:left="720" w:hanging="360"/>
+      </w:pPr>
+      <w:rPr>
+        <w:rFonts w:ascii="Symbol" w:hAnsi="Symbol" w:hint="default"/>
+      </w:rPr>
+    </w:lvl>
+    <w:lvl w:ilvl="1" w:tplc="04130003" w:tentative="1">
+      <w:start w:val="1"/>
+      <w:numFmt w:val="bullet"/>
+      <w:lvlText w:val="o"/>
+      <w:lvlJc w:val="left"/>
+      <w:pPr>
+        <w:ind w:left="1440" w:hanging="360"/>
+      </w:pPr>
+      <w:rPr>
+        <w:rFonts w:ascii="Courier New" w:hAnsi="Courier New" w:cs="Courier New" w:hint="default"/>
+      </w:rPr>
+    </w:lvl>
+    <w:lvl w:ilvl="2" w:tplc="04130005" w:tentative="1">
+      <w:start w:val="1"/>
+      <w:numFmt w:val="bullet"/>
+      <w:lvlText w:val=""/>
+      <w:lvlJc w:val="left"/>
+      <w:pPr>
+        <w:ind w:left="2160" w:hanging="360"/>
+      </w:pPr>
+      <w:rPr>
+        <w:rFonts w:ascii="Wingdings" w:hAnsi="Wingdings" w:hint="default"/>
+      </w:rPr>
+    </w:lvl>
+    <w:lvl w:ilvl="3" w:tplc="04130001" w:tentative="1">
+      <w:start w:val="1"/>
+      <w:numFmt w:val="bullet"/>
+      <w:lvlText w:val=""/>
+      <w:lvlJc w:val="left"/>
+      <w:pPr>
+        <w:ind w:left="2880" w:hanging="360"/>
+      </w:pPr>
+      <w:rPr>
+        <w:rFonts w:ascii="Symbol" w:hAnsi="Symbol" w:hint="default"/>
+      </w:rPr>
+    </w:lvl>
+    <w:lvl w:ilvl="4" w:tplc="04130003" w:tentative="1">
+      <w:start w:val="1"/>
+      <w:numFmt w:val="bullet"/>
+      <w:lvlText w:val="o"/>
+      <w:lvlJc w:val="left"/>
+      <w:pPr>
+        <w:ind w:left="3600" w:hanging="360"/>
+      </w:pPr>
+      <w:rPr>
+        <w:rFonts w:ascii="Courier New" w:hAnsi="Courier New" w:cs="Courier New" w:hint="default"/>
+      </w:rPr>
+    </w:lvl>
+    <w:lvl w:ilvl="5" w:tplc="04130005" w:tentative="1">
+      <w:start w:val="1"/>
+      <w:numFmt w:val="bullet"/>
+      <w:lvlText w:val=""/>
+      <w:lvlJc w:val="left"/>
+      <w:pPr>
+        <w:ind w:left="4320" w:hanging="360"/>
+      </w:pPr>
+      <w:rPr>
+        <w:rFonts w:ascii="Wingdings" w:hAnsi="Wingdings" w:hint="default"/>
+      </w:rPr>
+    </w:lvl>
+    <w:lvl w:ilvl="6" w:tplc="04130001" w:tentative="1">
+      <w:start w:val="1"/>
+      <w:numFmt w:val="bullet"/>
+      <w:lvlText w:val=""/>
+      <w:lvlJc w:val="left"/>
+      <w:pPr>
+        <w:ind w:left="5040" w:hanging="360"/>
+      </w:pPr>
+      <w:rPr>
+        <w:rFonts w:ascii="Symbol" w:hAnsi="Symbol" w:hint="default"/>
+      </w:rPr>
+    </w:lvl>
+    <w:lvl w:ilvl="7" w:tplc="04130003" w:tentative="1">
+      <w:start w:val="1"/>
+      <w:numFmt w:val="bullet"/>
+      <w:lvlText w:val="o"/>
+      <w:lvlJc w:val="left"/>
+      <w:pPr>
+        <w:ind w:left="5760" w:hanging="360"/>
+      </w:pPr>
+      <w:rPr>
+        <w:rFonts w:ascii="Courier New" w:hAnsi="Courier New" w:cs="Courier New" w:hint="default"/>
+      </w:rPr>
+    </w:lvl>
+    <w:lvl w:ilvl="8" w:tplc="04130005" w:tentative="1">
+      <w:start w:val="1"/>
+      <w:numFmt w:val="bullet"/>
+      <w:lvlText w:val=""/>
+      <w:lvlJc w:val="left"/>
+      <w:pPr>
+        <w:ind w:left="6480" w:hanging="360"/>
+      </w:pPr>
+      <w:rPr>
+        <w:rFonts w:ascii="Wingdings" w:hAnsi="Wingdings" w:hint="default"/>
+      </w:rPr>
+    </w:lvl>
+  </w:abstractNum>
+  <w:abstractNum w:abstractNumId="9" w15:restartNumberingAfterBreak="0">
     <w:nsid w:val="25BE2BF3"/>
     <w:multiLevelType w:val="hybridMultilevel"/>
     <w:tmpl w:val="AF18D148"/>
@@ -3037,7 +3258,7 @@
       </w:rPr>
     </w:lvl>
   </w:abstractNum>
-  <w:abstractNum w:abstractNumId="8" w15:restartNumberingAfterBreak="0">
+  <w:abstractNum w:abstractNumId="10" w15:restartNumberingAfterBreak="0">
     <w:nsid w:val="25F72369"/>
     <w:multiLevelType w:val="hybridMultilevel"/>
     <w:tmpl w:val="7DB045D0"/>
@@ -3151,7 +3372,7 @@
       </w:rPr>
     </w:lvl>
   </w:abstractNum>
-  <w:abstractNum w:abstractNumId="9" w15:restartNumberingAfterBreak="0">
+  <w:abstractNum w:abstractNumId="11" w15:restartNumberingAfterBreak="0">
     <w:nsid w:val="2ECF046B"/>
     <w:multiLevelType w:val="multilevel"/>
     <w:tmpl w:val="61F0A32C"/>
@@ -3159,7 +3380,7 @@
     <w:lvl w:ilvl="0">
       <w:start w:val="1"/>
       <w:numFmt w:val="bullet"/>
-      <w:pStyle w:val="ListBullet"/>
+      <w:pStyle w:val="Lijstopsomteken"/>
       <w:lvlText w:val=""/>
       <w:lvlJc w:val="left"/>
       <w:pPr>
@@ -3176,7 +3397,7 @@
     <w:lvl w:ilvl="1">
       <w:start w:val="1"/>
       <w:numFmt w:val="bullet"/>
-      <w:pStyle w:val="ListBullet2"/>
+      <w:pStyle w:val="Lijstopsomteken2"/>
       <w:lvlText w:val="o"/>
       <w:lvlJc w:val="left"/>
       <w:pPr>
@@ -3189,7 +3410,7 @@
     <w:lvl w:ilvl="2">
       <w:start w:val="1"/>
       <w:numFmt w:val="bullet"/>
-      <w:pStyle w:val="ListBullet3"/>
+      <w:pStyle w:val="Lijstopsomteken3"/>
       <w:lvlText w:val=""/>
       <w:lvlJc w:val="left"/>
       <w:pPr>
@@ -3202,7 +3423,7 @@
     <w:lvl w:ilvl="3">
       <w:start w:val="1"/>
       <w:numFmt w:val="bullet"/>
-      <w:pStyle w:val="ListBullet4"/>
+      <w:pStyle w:val="Lijstopsomteken4"/>
       <w:lvlText w:val=""/>
       <w:lvlJc w:val="left"/>
       <w:pPr>
@@ -3215,7 +3436,7 @@
     <w:lvl w:ilvl="4">
       <w:start w:val="1"/>
       <w:numFmt w:val="bullet"/>
-      <w:pStyle w:val="ListBullet5"/>
+      <w:pStyle w:val="Lijstopsomteken5"/>
       <w:lvlText w:val="o"/>
       <w:lvlJc w:val="left"/>
       <w:pPr>
@@ -3274,7 +3495,7 @@
       </w:rPr>
     </w:lvl>
   </w:abstractNum>
-  <w:abstractNum w:abstractNumId="10" w15:restartNumberingAfterBreak="0">
+  <w:abstractNum w:abstractNumId="12" w15:restartNumberingAfterBreak="0">
     <w:nsid w:val="6CF01220"/>
     <w:multiLevelType w:val="hybridMultilevel"/>
     <w:tmpl w:val="2BEEC1C0"/>
@@ -3388,44 +3609,50 @@
       </w:rPr>
     </w:lvl>
   </w:abstractNum>
-  <w:num w:numId="1">
+  <w:num w:numId="1" w16cid:durableId="1459953722">
     <w:abstractNumId w:val="5"/>
   </w:num>
-  <w:num w:numId="2">
-    <w:abstractNumId w:val="6"/>
+  <w:num w:numId="2" w16cid:durableId="34550768">
+    <w:abstractNumId w:val="7"/>
   </w:num>
-  <w:num w:numId="3">
+  <w:num w:numId="3" w16cid:durableId="1642029220">
     <w:abstractNumId w:val="4"/>
   </w:num>
-  <w:num w:numId="4">
+  <w:num w:numId="4" w16cid:durableId="2091925861">
     <w:abstractNumId w:val="4"/>
     <w:lvlOverride w:ilvl="0">
       <w:startOverride w:val="1"/>
     </w:lvlOverride>
   </w:num>
-  <w:num w:numId="5">
+  <w:num w:numId="5" w16cid:durableId="1134443877">
+    <w:abstractNumId w:val="11"/>
+  </w:num>
+  <w:num w:numId="6" w16cid:durableId="1644429837">
+    <w:abstractNumId w:val="3"/>
+  </w:num>
+  <w:num w:numId="7" w16cid:durableId="487290897">
+    <w:abstractNumId w:val="2"/>
+  </w:num>
+  <w:num w:numId="8" w16cid:durableId="931547227">
+    <w:abstractNumId w:val="1"/>
+  </w:num>
+  <w:num w:numId="9" w16cid:durableId="2099473841">
+    <w:abstractNumId w:val="0"/>
+  </w:num>
+  <w:num w:numId="10" w16cid:durableId="1150025982">
     <w:abstractNumId w:val="9"/>
   </w:num>
-  <w:num w:numId="6">
-    <w:abstractNumId w:val="3"/>
+  <w:num w:numId="11" w16cid:durableId="1263759891">
+    <w:abstractNumId w:val="12"/>
   </w:num>
-  <w:num w:numId="7">
-    <w:abstractNumId w:val="2"/>
-  </w:num>
-  <w:num w:numId="8">
-    <w:abstractNumId w:val="1"/>
-  </w:num>
-  <w:num w:numId="9">
-    <w:abstractNumId w:val="0"/>
-  </w:num>
-  <w:num w:numId="10">
-    <w:abstractNumId w:val="7"/>
-  </w:num>
-  <w:num w:numId="11">
+  <w:num w:numId="12" w16cid:durableId="367067776">
     <w:abstractNumId w:val="10"/>
   </w:num>
-  <w:num w:numId="12">
+  <w:num w:numId="13" w16cid:durableId="1331520611">
     <w:abstractNumId w:val="8"/>
+  </w:num>
+  <w:num w:numId="14" w16cid:durableId="1203514458">
+    <w:abstractNumId w:val="6"/>
   </w:num>
 </w:numbering>
 </file>
@@ -3824,17 +4051,17 @@
     <w:lsdException w:name="Unresolved Mention" w:semiHidden="1"/>
     <w:lsdException w:name="Smart Link" w:semiHidden="1" w:unhideWhenUsed="1"/>
   </w:latentStyles>
-  <w:style w:type="paragraph" w:default="1" w:styleId="Normal">
+  <w:style w:type="paragraph" w:default="1" w:styleId="Standaard">
     <w:name w:val="Normal"/>
     <w:uiPriority w:val="1"/>
     <w:qFormat/>
     <w:rsid w:val="007F54A0"/>
   </w:style>
-  <w:style w:type="paragraph" w:styleId="Heading1">
+  <w:style w:type="paragraph" w:styleId="Kop1">
     <w:name w:val="heading 1"/>
-    <w:basedOn w:val="Normal"/>
-    <w:next w:val="Normal"/>
-    <w:link w:val="Heading1Char"/>
+    <w:basedOn w:val="Standaard"/>
+    <w:next w:val="Standaard"/>
+    <w:link w:val="Kop1Char"/>
     <w:uiPriority w:val="9"/>
     <w:qFormat/>
     <w:rsid w:val="009C2E65"/>
@@ -3854,11 +4081,11 @@
       <w:szCs w:val="20"/>
     </w:rPr>
   </w:style>
-  <w:style w:type="paragraph" w:styleId="Heading2">
+  <w:style w:type="paragraph" w:styleId="Kop2">
     <w:name w:val="heading 2"/>
-    <w:basedOn w:val="Normal"/>
-    <w:next w:val="Normal"/>
-    <w:link w:val="Heading2Char"/>
+    <w:basedOn w:val="Standaard"/>
+    <w:next w:val="Standaard"/>
+    <w:link w:val="Kop2Char"/>
     <w:uiPriority w:val="9"/>
     <w:qFormat/>
     <w:rsid w:val="00F51250"/>
@@ -3876,11 +4103,11 @@
       <w:szCs w:val="20"/>
     </w:rPr>
   </w:style>
-  <w:style w:type="paragraph" w:styleId="Heading3">
+  <w:style w:type="paragraph" w:styleId="Kop3">
     <w:name w:val="heading 3"/>
-    <w:basedOn w:val="Normal"/>
-    <w:next w:val="Normal"/>
-    <w:link w:val="Heading3Char"/>
+    <w:basedOn w:val="Standaard"/>
+    <w:next w:val="Standaard"/>
+    <w:link w:val="Kop3Char"/>
     <w:uiPriority w:val="9"/>
     <w:qFormat/>
     <w:rsid w:val="007443A0"/>
@@ -3899,13 +4126,13 @@
       <w:szCs w:val="24"/>
     </w:rPr>
   </w:style>
-  <w:style w:type="character" w:default="1" w:styleId="DefaultParagraphFont">
+  <w:style w:type="character" w:default="1" w:styleId="Standaardalinea-lettertype">
     <w:name w:val="Default Paragraph Font"/>
     <w:uiPriority w:val="1"/>
     <w:semiHidden/>
     <w:unhideWhenUsed/>
   </w:style>
-  <w:style w:type="table" w:default="1" w:styleId="TableNormal">
+  <w:style w:type="table" w:default="1" w:styleId="Standaardtabel">
     <w:name w:val="Normal Table"/>
     <w:uiPriority w:val="99"/>
     <w:semiHidden/>
@@ -3920,16 +4147,16 @@
       </w:tblCellMar>
     </w:tblPr>
   </w:style>
-  <w:style w:type="numbering" w:default="1" w:styleId="NoList">
+  <w:style w:type="numbering" w:default="1" w:styleId="Geenlijst">
     <w:name w:val="No List"/>
     <w:uiPriority w:val="99"/>
     <w:semiHidden/>
     <w:unhideWhenUsed/>
   </w:style>
-  <w:style w:type="paragraph" w:styleId="BodyText">
+  <w:style w:type="paragraph" w:styleId="Plattetekst">
     <w:name w:val="Body Text"/>
-    <w:basedOn w:val="Normal"/>
-    <w:link w:val="BodyTextChar"/>
+    <w:basedOn w:val="Standaard"/>
+    <w:link w:val="PlattetekstChar"/>
     <w:uiPriority w:val="1"/>
     <w:semiHidden/>
     <w:qFormat/>
@@ -3939,10 +4166,10 @@
       <w:szCs w:val="20"/>
     </w:rPr>
   </w:style>
-  <w:style w:type="character" w:customStyle="1" w:styleId="BodyTextChar">
-    <w:name w:val="Body Text Char"/>
-    <w:basedOn w:val="DefaultParagraphFont"/>
-    <w:link w:val="BodyText"/>
+  <w:style w:type="character" w:customStyle="1" w:styleId="PlattetekstChar">
+    <w:name w:val="Platte tekst Char"/>
+    <w:basedOn w:val="Standaardalinea-lettertype"/>
+    <w:link w:val="Plattetekst"/>
     <w:uiPriority w:val="1"/>
     <w:semiHidden/>
     <w:rsid w:val="00EE7E09"/>
@@ -3950,10 +4177,10 @@
       <w:rFonts w:asciiTheme="minorHAnsi" w:hAnsiTheme="minorHAnsi" w:cs="Georgia"/>
     </w:rPr>
   </w:style>
-  <w:style w:type="character" w:customStyle="1" w:styleId="Heading1Char">
-    <w:name w:val="Heading 1 Char"/>
-    <w:basedOn w:val="DefaultParagraphFont"/>
-    <w:link w:val="Heading1"/>
+  <w:style w:type="character" w:customStyle="1" w:styleId="Kop1Char">
+    <w:name w:val="Kop 1 Char"/>
+    <w:basedOn w:val="Standaardalinea-lettertype"/>
+    <w:link w:val="Kop1"/>
     <w:uiPriority w:val="9"/>
     <w:rsid w:val="009C2E65"/>
     <w:rPr>
@@ -3966,9 +4193,9 @@
       <w:szCs w:val="20"/>
     </w:rPr>
   </w:style>
-  <w:style w:type="paragraph" w:styleId="ListParagraph">
+  <w:style w:type="paragraph" w:styleId="Lijstalinea">
     <w:name w:val="List Paragraph"/>
-    <w:basedOn w:val="BodyText"/>
+    <w:basedOn w:val="Plattetekst"/>
     <w:uiPriority w:val="1"/>
     <w:semiHidden/>
     <w:qFormat/>
@@ -3983,18 +4210,18 @@
       <w:szCs w:val="24"/>
     </w:rPr>
   </w:style>
-  <w:style w:type="paragraph" w:styleId="Header">
+  <w:style w:type="paragraph" w:styleId="Koptekst">
     <w:name w:val="header"/>
-    <w:basedOn w:val="Normal"/>
-    <w:link w:val="HeaderChar"/>
+    <w:basedOn w:val="Standaard"/>
+    <w:link w:val="KoptekstChar"/>
     <w:uiPriority w:val="99"/>
     <w:semiHidden/>
     <w:rsid w:val="00BF4D49"/>
   </w:style>
-  <w:style w:type="character" w:customStyle="1" w:styleId="HeaderChar">
-    <w:name w:val="Header Char"/>
-    <w:basedOn w:val="DefaultParagraphFont"/>
-    <w:link w:val="Header"/>
+  <w:style w:type="character" w:customStyle="1" w:styleId="KoptekstChar">
+    <w:name w:val="Koptekst Char"/>
+    <w:basedOn w:val="Standaardalinea-lettertype"/>
+    <w:link w:val="Koptekst"/>
     <w:uiPriority w:val="99"/>
     <w:semiHidden/>
     <w:rsid w:val="00BF4D49"/>
@@ -4004,18 +4231,18 @@
       <w:szCs w:val="22"/>
     </w:rPr>
   </w:style>
-  <w:style w:type="paragraph" w:styleId="Footer">
+  <w:style w:type="paragraph" w:styleId="Voettekst">
     <w:name w:val="footer"/>
-    <w:basedOn w:val="Normal"/>
-    <w:link w:val="FooterChar"/>
+    <w:basedOn w:val="Standaard"/>
+    <w:link w:val="VoettekstChar"/>
     <w:uiPriority w:val="99"/>
     <w:semiHidden/>
     <w:rsid w:val="00BF4D49"/>
   </w:style>
-  <w:style w:type="character" w:customStyle="1" w:styleId="FooterChar">
-    <w:name w:val="Footer Char"/>
-    <w:basedOn w:val="DefaultParagraphFont"/>
-    <w:link w:val="Footer"/>
+  <w:style w:type="character" w:customStyle="1" w:styleId="VoettekstChar">
+    <w:name w:val="Voettekst Char"/>
+    <w:basedOn w:val="Standaardalinea-lettertype"/>
+    <w:link w:val="Voettekst"/>
     <w:uiPriority w:val="99"/>
     <w:semiHidden/>
     <w:rsid w:val="00BF4D49"/>
@@ -4025,9 +4252,9 @@
       <w:szCs w:val="22"/>
     </w:rPr>
   </w:style>
-  <w:style w:type="table" w:styleId="TableGrid">
+  <w:style w:type="table" w:styleId="Tabelraster">
     <w:name w:val="Table Grid"/>
-    <w:basedOn w:val="TableNormal"/>
+    <w:basedOn w:val="Standaardtabel"/>
     <w:uiPriority w:val="39"/>
     <w:rsid w:val="00590471"/>
     <w:tblPr>
@@ -4041,11 +4268,11 @@
       </w:tblBorders>
     </w:tblPr>
   </w:style>
-  <w:style w:type="paragraph" w:styleId="Title">
+  <w:style w:type="paragraph" w:styleId="Titel">
     <w:name w:val="Title"/>
-    <w:basedOn w:val="Normal"/>
-    <w:next w:val="Normal"/>
-    <w:link w:val="TitleChar"/>
+    <w:basedOn w:val="Standaard"/>
+    <w:next w:val="Standaard"/>
+    <w:link w:val="TitelChar"/>
     <w:uiPriority w:val="10"/>
     <w:qFormat/>
     <w:rsid w:val="00647A4B"/>
@@ -4063,10 +4290,10 @@
       <w:szCs w:val="42"/>
     </w:rPr>
   </w:style>
-  <w:style w:type="character" w:customStyle="1" w:styleId="TitleChar">
-    <w:name w:val="Title Char"/>
-    <w:basedOn w:val="DefaultParagraphFont"/>
-    <w:link w:val="Title"/>
+  <w:style w:type="character" w:customStyle="1" w:styleId="TitelChar">
+    <w:name w:val="Titel Char"/>
+    <w:basedOn w:val="Standaardalinea-lettertype"/>
+    <w:link w:val="Titel"/>
     <w:uiPriority w:val="10"/>
     <w:rsid w:val="007F54A0"/>
     <w:rPr>
@@ -4080,7 +4307,7 @@
   </w:style>
   <w:style w:type="paragraph" w:customStyle="1" w:styleId="Information">
     <w:name w:val="Information"/>
-    <w:basedOn w:val="Normal"/>
+    <w:basedOn w:val="Standaard"/>
     <w:uiPriority w:val="1"/>
     <w:qFormat/>
     <w:rsid w:val="00071E84"/>
@@ -4105,11 +4332,10 @@
       </w:numPr>
     </w:pPr>
   </w:style>
-  <w:style w:type="character" w:styleId="Strong">
+  <w:style w:type="character" w:styleId="Zwaar">
     <w:name w:val="Strong"/>
-    <w:basedOn w:val="DefaultParagraphFont"/>
+    <w:basedOn w:val="Standaardalinea-lettertype"/>
     <w:uiPriority w:val="22"/>
-    <w:semiHidden/>
     <w:qFormat/>
     <w:rsid w:val="00F0223C"/>
     <w:rPr>
@@ -4118,9 +4344,9 @@
       <w:color w:val="FCEA10" w:themeColor="accent4"/>
     </w:rPr>
   </w:style>
-  <w:style w:type="character" w:styleId="PlaceholderText">
+  <w:style w:type="character" w:styleId="Tekstvantijdelijkeaanduiding">
     <w:name w:val="Placeholder Text"/>
-    <w:basedOn w:val="DefaultParagraphFont"/>
+    <w:basedOn w:val="Standaardalinea-lettertype"/>
     <w:uiPriority w:val="99"/>
     <w:semiHidden/>
     <w:rsid w:val="00222466"/>
@@ -4128,10 +4354,10 @@
       <w:color w:val="808080"/>
     </w:rPr>
   </w:style>
-  <w:style w:type="character" w:customStyle="1" w:styleId="Heading3Char">
-    <w:name w:val="Heading 3 Char"/>
-    <w:basedOn w:val="DefaultParagraphFont"/>
-    <w:link w:val="Heading3"/>
+  <w:style w:type="character" w:customStyle="1" w:styleId="Kop3Char">
+    <w:name w:val="Kop 3 Char"/>
+    <w:basedOn w:val="Standaardalinea-lettertype"/>
+    <w:link w:val="Kop3"/>
     <w:uiPriority w:val="9"/>
     <w:rsid w:val="007443A0"/>
     <w:rPr>
@@ -4143,9 +4369,9 @@
       <w:szCs w:val="24"/>
     </w:rPr>
   </w:style>
-  <w:style w:type="paragraph" w:styleId="ListBullet2">
+  <w:style w:type="paragraph" w:styleId="Lijstopsomteken2">
     <w:name w:val="List Bullet 2"/>
-    <w:basedOn w:val="Normal"/>
+    <w:basedOn w:val="Standaard"/>
     <w:uiPriority w:val="99"/>
     <w:semiHidden/>
     <w:unhideWhenUsed/>
@@ -4158,9 +4384,9 @@
       <w:contextualSpacing/>
     </w:pPr>
   </w:style>
-  <w:style w:type="paragraph" w:styleId="NoSpacing">
+  <w:style w:type="paragraph" w:styleId="Geenafstand">
     <w:name w:val="No Spacing"/>
-    <w:basedOn w:val="Normal"/>
+    <w:basedOn w:val="Standaard"/>
     <w:uiPriority w:val="1"/>
     <w:rsid w:val="00B6466C"/>
     <w:pPr>
@@ -4174,10 +4400,10 @@
       <w:sz w:val="8"/>
     </w:rPr>
   </w:style>
-  <w:style w:type="character" w:customStyle="1" w:styleId="Heading2Char">
-    <w:name w:val="Heading 2 Char"/>
-    <w:basedOn w:val="DefaultParagraphFont"/>
-    <w:link w:val="Heading2"/>
+  <w:style w:type="character" w:customStyle="1" w:styleId="Kop2Char">
+    <w:name w:val="Kop 2 Char"/>
+    <w:basedOn w:val="Standaardalinea-lettertype"/>
+    <w:link w:val="Kop2"/>
     <w:uiPriority w:val="9"/>
     <w:rsid w:val="00F51250"/>
     <w:rPr>
@@ -4187,9 +4413,9 @@
       <w:szCs w:val="20"/>
     </w:rPr>
   </w:style>
-  <w:style w:type="paragraph" w:styleId="ListBullet3">
+  <w:style w:type="paragraph" w:styleId="Lijstopsomteken3">
     <w:name w:val="List Bullet 3"/>
-    <w:basedOn w:val="Normal"/>
+    <w:basedOn w:val="Standaard"/>
     <w:uiPriority w:val="99"/>
     <w:semiHidden/>
     <w:unhideWhenUsed/>
@@ -4202,9 +4428,9 @@
       <w:contextualSpacing/>
     </w:pPr>
   </w:style>
-  <w:style w:type="paragraph" w:styleId="ListBullet">
+  <w:style w:type="paragraph" w:styleId="Lijstopsomteken">
     <w:name w:val="List Bullet"/>
-    <w:basedOn w:val="Normal"/>
+    <w:basedOn w:val="Standaard"/>
     <w:uiPriority w:val="99"/>
     <w:rsid w:val="000F7D04"/>
     <w:pPr>
@@ -4214,9 +4440,9 @@
       <w:contextualSpacing/>
     </w:pPr>
   </w:style>
-  <w:style w:type="paragraph" w:styleId="ListBullet4">
+  <w:style w:type="paragraph" w:styleId="Lijstopsomteken4">
     <w:name w:val="List Bullet 4"/>
-    <w:basedOn w:val="Normal"/>
+    <w:basedOn w:val="Standaard"/>
     <w:uiPriority w:val="99"/>
     <w:semiHidden/>
     <w:unhideWhenUsed/>
@@ -4229,9 +4455,9 @@
       <w:contextualSpacing/>
     </w:pPr>
   </w:style>
-  <w:style w:type="paragraph" w:styleId="ListBullet5">
+  <w:style w:type="paragraph" w:styleId="Lijstopsomteken5">
     <w:name w:val="List Bullet 5"/>
-    <w:basedOn w:val="Normal"/>
+    <w:basedOn w:val="Standaard"/>
     <w:uiPriority w:val="99"/>
     <w:semiHidden/>
     <w:unhideWhenUsed/>
@@ -4728,6 +4954,10 @@
 </file>
 
 <file path=customXml/item3.xml><?xml version="1.0" encoding="utf-8"?>
+<b:Sources xmlns:b="http://schemas.openxmlformats.org/officeDocument/2006/bibliography" xmlns="http://schemas.openxmlformats.org/officeDocument/2006/bibliography" SelectedStyle="\APASixthEditionOfficeOnline.xsl" StyleName="APA" Version="6"/>
+</file>
+
+<file path=customXml/item4.xml><?xml version="1.0" encoding="utf-8"?>
 <?mso-contentType ?>
 <FormTemplates xmlns="http://schemas.microsoft.com/sharepoint/v3/contenttype/forms">
   <Display>DocumentLibraryForm</Display>
@@ -4766,6 +4996,14 @@
 </file>
 
 <file path=customXml/itemProps3.xml><?xml version="1.0" encoding="utf-8"?>
+<ds:datastoreItem xmlns:ds="http://schemas.openxmlformats.org/officeDocument/2006/customXml" ds:itemID="{983183AD-5ABD-404C-BF09-AC6AD3A91C37}">
+  <ds:schemaRefs>
+    <ds:schemaRef ds:uri="http://schemas.openxmlformats.org/officeDocument/2006/bibliography"/>
+  </ds:schemaRefs>
+</ds:datastoreItem>
+</file>
+
+<file path=customXml/itemProps4.xml><?xml version="1.0" encoding="utf-8"?>
 <ds:datastoreItem xmlns:ds="http://schemas.openxmlformats.org/officeDocument/2006/customXml" ds:itemID="{90392DE9-7424-456D-A478-7A0318BDBE63}">
   <ds:schemaRefs>
     <ds:schemaRef ds:uri="http://schemas.microsoft.com/sharepoint/v3/contenttype/forms"/>
